--- a/tags/2.0-DU/distribution/STEPS.docx
+++ b/tags/2.0-DU/distribution/STEPS.docx
@@ -18,37 +18,16 @@
         <w:rPr>
           <w:rFonts w:hint="eastAsia"/>
         </w:rPr>
-        <w:t xml:space="preserve">This document will talk about </w:t>
-      </w:r>
-      <w:r>
-        <w:rPr>
-          <w:rFonts w:hint="eastAsia"/>
-        </w:rPr>
-        <w:t>downloading the source</w:t>
-      </w:r>
-      <w:r>
-        <w:rPr>
-          <w:rFonts w:hint="eastAsia"/>
-        </w:rPr>
-        <w:t xml:space="preserve"> code and install them.</w:t>
-      </w:r>
-      <w:r>
-        <w:rPr>
-          <w:rFonts w:hint="eastAsia"/>
-        </w:rPr>
-        <w:t xml:space="preserve"> </w:t>
-      </w:r>
-      <w:r>
-        <w:rPr>
-          <w:rFonts w:hint="eastAsia"/>
-        </w:rPr>
-        <w:t>I</w:t>
-      </w:r>
-      <w:r>
-        <w:rPr>
-          <w:rFonts w:hint="eastAsia"/>
-        </w:rPr>
-        <w:t>f you want to run our example illustrated in our example, please reference ReadMe in distribution folder.</w:t>
+        <w:t xml:space="preserve">This document will talk about downloading the source code, install them and also talk about how to use our tool to develop a supporting dynamic update </w:t>
+      </w:r>
+      <w:r>
+        <w:t>tuscany</w:t>
+      </w:r>
+      <w:r>
+        <w:rPr>
+          <w:rFonts w:hint="eastAsia"/>
+        </w:rPr>
+        <w:t xml:space="preserve"> application.  If you just want to run our example illustrated in our example, please reference ReadMe in distribution folder.</w:t>
       </w:r>
     </w:p>
     <w:p/>
@@ -65,19 +44,29 @@
     </w:p>
     <w:p>
       <w:pPr>
-        <w:pStyle w:val="a3"/>
+        <w:pStyle w:val="a8"/>
         <w:numPr>
           <w:ilvl w:val="0"/>
-          <w:numId w:val="1"/>
+          <w:numId w:val="9"/>
         </w:numPr>
-        <w:ind w:firstLineChars="0"/>
-      </w:pPr>
-      <w:r>
+        <w:jc w:val="left"/>
+        <w:rPr>
+          <w:sz w:val="24"/>
+          <w:szCs w:val="24"/>
+        </w:rPr>
+      </w:pPr>
+      <w:r>
+        <w:rPr>
+          <w:sz w:val="24"/>
+          <w:szCs w:val="24"/>
+        </w:rPr>
         <w:t>C</w:t>
       </w:r>
       <w:r>
         <w:rPr>
           <w:rFonts w:hint="eastAsia"/>
+          <w:sz w:val="24"/>
+          <w:szCs w:val="24"/>
         </w:rPr>
         <w:t xml:space="preserve">heckout from svn </w:t>
       </w:r>
@@ -102,13 +91,7 @@
         <w:rPr>
           <w:rFonts w:hint="eastAsia"/>
         </w:rPr>
-        <w:t>svn checkout</w:t>
-      </w:r>
-      <w:r>
-        <w:rPr>
-          <w:rFonts w:hint="eastAsia"/>
-        </w:rPr>
-        <w:t xml:space="preserve"> </w:t>
+        <w:t xml:space="preserve">svn checkout </w:t>
       </w:r>
       <w:hyperlink r:id="rId9" w:history="1">
         <w:r>
@@ -125,55 +108,35 @@
         <w:rPr>
           <w:rFonts w:hint="eastAsia"/>
         </w:rPr>
-        <w:t xml:space="preserve">, download all </w:t>
-      </w:r>
-      <w:r>
-        <w:rPr>
-          <w:rFonts w:hint="eastAsia"/>
-        </w:rPr>
-        <w:t xml:space="preserve">the </w:t>
-      </w:r>
-      <w:r>
-        <w:rPr>
-          <w:rFonts w:hint="eastAsia"/>
-        </w:rPr>
-        <w:t xml:space="preserve">modules </w:t>
-      </w:r>
-      <w:r>
-        <w:rPr>
-          <w:rFonts w:hint="eastAsia"/>
-        </w:rPr>
-        <w:t>,</w:t>
-      </w:r>
-      <w:r>
-        <w:rPr>
-          <w:rFonts w:hint="eastAsia"/>
-        </w:rPr>
-        <w:t xml:space="preserve"> samples</w:t>
-      </w:r>
-      <w:r>
-        <w:rPr>
-          <w:rFonts w:hint="eastAsia"/>
-        </w:rPr>
-        <w:t xml:space="preserve"> and distribution.</w:t>
+        <w:t>, download all the modules , samples and distribution.</w:t>
       </w:r>
     </w:p>
     <w:p/>
     <w:p>
       <w:pPr>
-        <w:pStyle w:val="a3"/>
+        <w:pStyle w:val="a8"/>
         <w:numPr>
           <w:ilvl w:val="0"/>
-          <w:numId w:val="1"/>
+          <w:numId w:val="9"/>
         </w:numPr>
-        <w:ind w:firstLineChars="0"/>
-      </w:pPr>
-      <w:r>
+        <w:jc w:val="left"/>
+        <w:rPr>
+          <w:sz w:val="24"/>
+          <w:szCs w:val="24"/>
+        </w:rPr>
+      </w:pPr>
+      <w:r>
+        <w:rPr>
+          <w:sz w:val="24"/>
+          <w:szCs w:val="24"/>
+        </w:rPr>
         <w:t>C</w:t>
       </w:r>
       <w:r>
         <w:rPr>
           <w:rFonts w:hint="eastAsia"/>
+          <w:sz w:val="24"/>
+          <w:szCs w:val="24"/>
         </w:rPr>
         <w:t>ompile and install modules and samples</w:t>
       </w:r>
@@ -189,13 +152,7 @@
         <w:rPr>
           <w:rFonts w:hint="eastAsia"/>
         </w:rPr>
-        <w:t>hange directory to the folder where you checkout source code, we need to install all these mo</w:t>
-      </w:r>
-      <w:r>
-        <w:rPr>
-          <w:rFonts w:hint="eastAsia"/>
-        </w:rPr>
-        <w:t>dules and samples into local repository</w:t>
+        <w:t>hange directory to the folder where you checkout source code, we need to install all these modules and samples into local repository</w:t>
       </w:r>
     </w:p>
     <w:p>
@@ -222,16 +179,22 @@
     <w:p/>
     <w:p>
       <w:pPr>
-        <w:pStyle w:val="a3"/>
+        <w:pStyle w:val="a8"/>
         <w:numPr>
           <w:ilvl w:val="0"/>
-          <w:numId w:val="1"/>
+          <w:numId w:val="9"/>
         </w:numPr>
-        <w:ind w:firstLineChars="0"/>
-      </w:pPr>
-      <w:r>
-        <w:rPr>
-          <w:rFonts w:hint="eastAsia"/>
+        <w:jc w:val="left"/>
+        <w:rPr>
+          <w:sz w:val="24"/>
+          <w:szCs w:val="24"/>
+        </w:rPr>
+      </w:pPr>
+      <w:r>
+        <w:rPr>
+          <w:rFonts w:hint="eastAsia"/>
+          <w:sz w:val="24"/>
+          <w:szCs w:val="24"/>
         </w:rPr>
         <w:t>Import into eclipse</w:t>
       </w:r>
@@ -256,7 +219,7 @@
           <w:noProof/>
         </w:rPr>
         <w:drawing>
-          <wp:inline distT="0" distB="0" distL="0" distR="0" wp14:anchorId="1D530F57" wp14:editId="2193684F">
+          <wp:inline distT="0" distB="0" distL="0" distR="0" wp14:anchorId="192CCA08" wp14:editId="664F4EFA">
             <wp:extent cx="3067050" cy="1867564"/>
             <wp:effectExtent l="0" t="0" r="0" b="0"/>
             <wp:docPr id="1" name="图片 1"/>
@@ -307,13 +270,16 @@
     <w:p>
       <w:pPr>
         <w:jc w:val="center"/>
+        <w:rPr>
+          <w:rFonts w:hint="eastAsia"/>
+        </w:rPr>
       </w:pPr>
       <w:r>
         <w:rPr>
           <w:noProof/>
         </w:rPr>
         <w:drawing>
-          <wp:inline distT="0" distB="0" distL="0" distR="0" wp14:anchorId="3430D279" wp14:editId="59735F6A">
+          <wp:inline distT="0" distB="0" distL="0" distR="0" wp14:anchorId="0B95AC44" wp14:editId="07FE516C">
             <wp:extent cx="2998703" cy="1068635"/>
             <wp:effectExtent l="0" t="0" r="0" b="0"/>
             <wp:docPr id="4" name="图片 4"/>
@@ -350,47 +316,865 @@
       </w:r>
     </w:p>
     <w:p>
+      <w:pPr>
+        <w:jc w:val="left"/>
+        <w:rPr>
+          <w:rFonts w:hint="eastAsia"/>
+        </w:rPr>
+      </w:pPr>
       <w:r>
         <w:rPr>
           <w:rFonts w:hint="eastAsia"/>
         </w:rPr>
         <w:tab/>
-        <w:t>After you finished importing, you can run our sample illustrated in paper.</w:t>
+        <w:t xml:space="preserve">After searching, we should select the following projects into eclipse: </w:t>
+      </w:r>
+    </w:p>
+    <w:p>
+      <w:pPr>
+        <w:pStyle w:val="a3"/>
+        <w:numPr>
+          <w:ilvl w:val="0"/>
+          <w:numId w:val="8"/>
+        </w:numPr>
+        <w:ind w:firstLineChars="0"/>
+        <w:jc w:val="left"/>
+        <w:rPr>
+          <w:rFonts w:hint="eastAsia"/>
+        </w:rPr>
+      </w:pPr>
+      <w:r>
+        <w:t>P</w:t>
+      </w:r>
+      <w:r>
+        <w:rPr>
+          <w:rFonts w:hint="eastAsia"/>
+        </w:rPr>
+        <w:t>rojects in samples folder:</w:t>
       </w:r>
     </w:p>
     <w:p>
       <w:pPr>
         <w:jc w:val="center"/>
-      </w:pPr>
-      <w:r>
-        <w:object w:dxaOrig="7426" w:dyaOrig="3415" w14:anchorId="4FA817B9">
-          <v:shapetype id="_x0000_t75" coordsize="21600,21600" o:spt="75" o:preferrelative="t" path="m@4@5l@4@11@9@11@9@5xe" filled="f" stroked="f">
-            <v:stroke joinstyle="miter"/>
-            <v:formulas>
-              <v:f eqn="if lineDrawn pixelLineWidth 0"/>
-              <v:f eqn="sum @0 1 0"/>
-              <v:f eqn="sum 0 0 @1"/>
-              <v:f eqn="prod @2 1 2"/>
-              <v:f eqn="prod @3 21600 pixelWidth"/>
-              <v:f eqn="prod @3 21600 pixelHeight"/>
-              <v:f eqn="sum @0 0 1"/>
-              <v:f eqn="prod @6 1 2"/>
-              <v:f eqn="prod @7 21600 pixelWidth"/>
-              <v:f eqn="sum @8 21600 0"/>
-              <v:f eqn="prod @7 21600 pixelHeight"/>
-              <v:f eqn="sum @10 21600 0"/>
-            </v:formulas>
-            <v:path o:extrusionok="f" gradientshapeok="t" o:connecttype="rect"/>
-            <o:lock v:ext="edit" aspectratio="t"/>
-          </v:shapetype>
-          <v:shape id="_x0000_i1025" type="#_x0000_t75" style="width:204.5pt;height:94pt" o:ole="">
-            <v:imagedata r:id="rId12" o:title=""/>
-          </v:shape>
-          <o:OLEObject Type="Embed" ProgID="Visio.Drawing.11" ShapeID="_x0000_i1025" DrawAspect="Content" ObjectID="_1411651565" r:id="rId13"/>
-        </w:object>
-      </w:r>
-    </w:p>
-    <w:p/>
+        <w:rPr>
+          <w:rFonts w:ascii="宋体" w:eastAsia="宋体" w:hAnsi="宋体" w:cs="宋体" w:hint="eastAsia"/>
+          <w:kern w:val="0"/>
+          <w:sz w:val="24"/>
+          <w:szCs w:val="24"/>
+        </w:rPr>
+      </w:pPr>
+      <w:r>
+        <w:rPr>
+          <w:rFonts w:ascii="宋体" w:eastAsia="宋体" w:hAnsi="宋体" w:cs="宋体"/>
+          <w:noProof/>
+          <w:kern w:val="0"/>
+          <w:sz w:val="24"/>
+          <w:szCs w:val="24"/>
+        </w:rPr>
+        <w:lastRenderedPageBreak/>
+        <w:drawing>
+          <wp:inline distT="0" distB="0" distL="0" distR="0" wp14:anchorId="42864FDC" wp14:editId="35B28A88">
+            <wp:extent cx="3416300" cy="2219966"/>
+            <wp:effectExtent l="0" t="0" r="0" b="8890"/>
+            <wp:docPr id="21" name="图片 21" descr="C:\Users\xiaoxingma\AppData\Roaming\Tencent\Users\314017427\QQ\WinTemp\RichOle\7QIBA}ROQHEOBV0C_R[$FS1.jpg"/>
+            <wp:cNvGraphicFramePr>
+              <a:graphicFrameLocks xmlns:a="http://schemas.openxmlformats.org/drawingml/2006/main" noChangeAspect="1"/>
+            </wp:cNvGraphicFramePr>
+            <a:graphic xmlns:a="http://schemas.openxmlformats.org/drawingml/2006/main">
+              <a:graphicData uri="http://schemas.openxmlformats.org/drawingml/2006/picture">
+                <pic:pic xmlns:pic="http://schemas.openxmlformats.org/drawingml/2006/picture">
+                  <pic:nvPicPr>
+                    <pic:cNvPr id="0" name="Picture 2" descr="C:\Users\xiaoxingma\AppData\Roaming\Tencent\Users\314017427\QQ\WinTemp\RichOle\7QIBA}ROQHEOBV0C_R[$FS1.jpg"/>
+                    <pic:cNvPicPr>
+                      <a:picLocks noChangeAspect="1" noChangeArrowheads="1"/>
+                    </pic:cNvPicPr>
+                  </pic:nvPicPr>
+                  <pic:blipFill>
+                    <a:blip r:embed="rId12">
+                      <a:extLst>
+                        <a:ext uri="{28A0092B-C50C-407E-A947-70E740481C1C}">
+                          <a14:useLocalDpi xmlns:a14="http://schemas.microsoft.com/office/drawing/2010/main" val="0"/>
+                        </a:ext>
+                      </a:extLst>
+                    </a:blip>
+                    <a:srcRect/>
+                    <a:stretch>
+                      <a:fillRect/>
+                    </a:stretch>
+                  </pic:blipFill>
+                  <pic:spPr bwMode="auto">
+                    <a:xfrm>
+                      <a:off x="0" y="0"/>
+                      <a:ext cx="3429101" cy="2228284"/>
+                    </a:xfrm>
+                    <a:prstGeom prst="rect">
+                      <a:avLst/>
+                    </a:prstGeom>
+                    <a:noFill/>
+                    <a:ln>
+                      <a:noFill/>
+                    </a:ln>
+                  </pic:spPr>
+                </pic:pic>
+              </a:graphicData>
+            </a:graphic>
+          </wp:inline>
+        </w:drawing>
+      </w:r>
+    </w:p>
+    <w:p>
+      <w:pPr>
+        <w:pStyle w:val="a3"/>
+        <w:numPr>
+          <w:ilvl w:val="0"/>
+          <w:numId w:val="8"/>
+        </w:numPr>
+        <w:ind w:firstLineChars="0"/>
+        <w:jc w:val="left"/>
+        <w:rPr>
+          <w:rFonts w:hint="eastAsia"/>
+        </w:rPr>
+      </w:pPr>
+      <w:r>
+        <w:t>A</w:t>
+      </w:r>
+      <w:r>
+        <w:rPr>
+          <w:rFonts w:hint="eastAsia"/>
+        </w:rPr>
+        <w:t>ll con</w:t>
+      </w:r>
+      <w:r>
+        <w:rPr>
+          <w:rFonts w:hint="eastAsia"/>
+        </w:rPr>
+        <w:t>up-* projects:</w:t>
+      </w:r>
+    </w:p>
+    <w:p>
+      <w:pPr>
+        <w:jc w:val="center"/>
+        <w:rPr>
+          <w:rFonts w:ascii="宋体" w:eastAsia="宋体" w:hAnsi="宋体" w:cs="宋体"/>
+          <w:kern w:val="0"/>
+          <w:sz w:val="24"/>
+          <w:szCs w:val="24"/>
+        </w:rPr>
+      </w:pPr>
+      <w:r>
+        <w:rPr>
+          <w:rFonts w:ascii="宋体" w:eastAsia="宋体" w:hAnsi="宋体" w:cs="宋体"/>
+          <w:noProof/>
+          <w:kern w:val="0"/>
+          <w:sz w:val="24"/>
+          <w:szCs w:val="24"/>
+        </w:rPr>
+        <w:drawing>
+          <wp:inline distT="0" distB="0" distL="0" distR="0" wp14:anchorId="1D79548E" wp14:editId="52AD9A8F">
+            <wp:extent cx="3384539" cy="2070100"/>
+            <wp:effectExtent l="0" t="0" r="6985" b="6350"/>
+            <wp:docPr id="24" name="图片 24" descr="C:\Users\xiaoxingma\AppData\Roaming\Tencent\Users\314017427\QQ\WinTemp\RichOle\QS_AQ[~X(3V([RSGP8[7_}Y.jpg"/>
+            <wp:cNvGraphicFramePr>
+              <a:graphicFrameLocks xmlns:a="http://schemas.openxmlformats.org/drawingml/2006/main" noChangeAspect="1"/>
+            </wp:cNvGraphicFramePr>
+            <a:graphic xmlns:a="http://schemas.openxmlformats.org/drawingml/2006/main">
+              <a:graphicData uri="http://schemas.openxmlformats.org/drawingml/2006/picture">
+                <pic:pic xmlns:pic="http://schemas.openxmlformats.org/drawingml/2006/picture">
+                  <pic:nvPicPr>
+                    <pic:cNvPr id="0" name="Picture 4" descr="C:\Users\xiaoxingma\AppData\Roaming\Tencent\Users\314017427\QQ\WinTemp\RichOle\QS_AQ[~X(3V([RSGP8[7_}Y.jpg"/>
+                    <pic:cNvPicPr>
+                      <a:picLocks noChangeAspect="1" noChangeArrowheads="1"/>
+                    </pic:cNvPicPr>
+                  </pic:nvPicPr>
+                  <pic:blipFill>
+                    <a:blip r:embed="rId13">
+                      <a:extLst>
+                        <a:ext uri="{28A0092B-C50C-407E-A947-70E740481C1C}">
+                          <a14:useLocalDpi xmlns:a14="http://schemas.microsoft.com/office/drawing/2010/main" val="0"/>
+                        </a:ext>
+                      </a:extLst>
+                    </a:blip>
+                    <a:srcRect/>
+                    <a:stretch>
+                      <a:fillRect/>
+                    </a:stretch>
+                  </pic:blipFill>
+                  <pic:spPr bwMode="auto">
+                    <a:xfrm>
+                      <a:off x="0" y="0"/>
+                      <a:ext cx="3395523" cy="2076818"/>
+                    </a:xfrm>
+                    <a:prstGeom prst="rect">
+                      <a:avLst/>
+                    </a:prstGeom>
+                    <a:noFill/>
+                    <a:ln>
+                      <a:noFill/>
+                    </a:ln>
+                  </pic:spPr>
+                </pic:pic>
+              </a:graphicData>
+            </a:graphic>
+          </wp:inline>
+        </w:drawing>
+      </w:r>
+    </w:p>
+    <w:p>
+      <w:pPr>
+        <w:rPr>
+          <w:rFonts w:hint="eastAsia"/>
+        </w:rPr>
+      </w:pPr>
+      <w:r>
+        <w:rPr>
+          <w:rFonts w:hint="eastAsia"/>
+        </w:rPr>
+        <w:tab/>
+        <w:t>After you finished importing, all these imported projects will be displayed as the following figure:</w:t>
+      </w:r>
+    </w:p>
+    <w:p>
+      <w:pPr>
+        <w:jc w:val="center"/>
+        <w:rPr>
+          <w:rFonts w:ascii="宋体" w:eastAsia="宋体" w:hAnsi="宋体" w:cs="宋体"/>
+          <w:kern w:val="0"/>
+          <w:sz w:val="24"/>
+          <w:szCs w:val="24"/>
+        </w:rPr>
+      </w:pPr>
+      <w:r>
+        <w:rPr>
+          <w:rFonts w:ascii="宋体" w:eastAsia="宋体" w:hAnsi="宋体" w:cs="宋体"/>
+          <w:noProof/>
+          <w:kern w:val="0"/>
+          <w:sz w:val="24"/>
+          <w:szCs w:val="24"/>
+        </w:rPr>
+        <w:drawing>
+          <wp:inline distT="0" distB="0" distL="0" distR="0" wp14:anchorId="690F4B05" wp14:editId="0ABDEE50">
+            <wp:extent cx="3092450" cy="1789673"/>
+            <wp:effectExtent l="0" t="0" r="0" b="1270"/>
+            <wp:docPr id="28" name="图片 28" descr="C:\Users\xiaoxingma\AppData\Roaming\Tencent\Users\314017427\QQ\WinTemp\RichOle\VV6HJKRS7T)LZK]_N5{X}}J.jpg"/>
+            <wp:cNvGraphicFramePr>
+              <a:graphicFrameLocks xmlns:a="http://schemas.openxmlformats.org/drawingml/2006/main" noChangeAspect="1"/>
+            </wp:cNvGraphicFramePr>
+            <a:graphic xmlns:a="http://schemas.openxmlformats.org/drawingml/2006/main">
+              <a:graphicData uri="http://schemas.openxmlformats.org/drawingml/2006/picture">
+                <pic:pic xmlns:pic="http://schemas.openxmlformats.org/drawingml/2006/picture">
+                  <pic:nvPicPr>
+                    <pic:cNvPr id="0" name="Picture 6" descr="C:\Users\xiaoxingma\AppData\Roaming\Tencent\Users\314017427\QQ\WinTemp\RichOle\VV6HJKRS7T)LZK]_N5{X}}J.jpg"/>
+                    <pic:cNvPicPr>
+                      <a:picLocks noChangeAspect="1" noChangeArrowheads="1"/>
+                    </pic:cNvPicPr>
+                  </pic:nvPicPr>
+                  <pic:blipFill>
+                    <a:blip r:embed="rId14">
+                      <a:extLst>
+                        <a:ext uri="{28A0092B-C50C-407E-A947-70E740481C1C}">
+                          <a14:useLocalDpi xmlns:a14="http://schemas.microsoft.com/office/drawing/2010/main" val="0"/>
+                        </a:ext>
+                      </a:extLst>
+                    </a:blip>
+                    <a:srcRect/>
+                    <a:stretch>
+                      <a:fillRect/>
+                    </a:stretch>
+                  </pic:blipFill>
+                  <pic:spPr bwMode="auto">
+                    <a:xfrm>
+                      <a:off x="0" y="0"/>
+                      <a:ext cx="3094130" cy="1790645"/>
+                    </a:xfrm>
+                    <a:prstGeom prst="rect">
+                      <a:avLst/>
+                    </a:prstGeom>
+                    <a:noFill/>
+                    <a:ln>
+                      <a:noFill/>
+                    </a:ln>
+                  </pic:spPr>
+                </pic:pic>
+              </a:graphicData>
+            </a:graphic>
+          </wp:inline>
+        </w:drawing>
+      </w:r>
+    </w:p>
+    <w:p>
+      <w:pPr>
+        <w:rPr>
+          <w:rFonts w:hint="eastAsia"/>
+        </w:rPr>
+      </w:pPr>
+      <w:r>
+        <w:rPr>
+          <w:rFonts w:hint="eastAsia"/>
+        </w:rPr>
+        <w:t xml:space="preserve">Here you have to pay attention, in order to simplify our example, we assign all the service binding to the specific </w:t>
+      </w:r>
+      <w:r>
+        <w:rPr>
+          <w:rFonts w:hint="eastAsia"/>
+          <w:color w:val="FF0000"/>
+        </w:rPr>
+        <w:t>ip address(10.0.2.15)</w:t>
+      </w:r>
+      <w:r>
+        <w:rPr>
+          <w:rFonts w:hint="eastAsia"/>
+        </w:rPr>
+        <w:t>.</w:t>
+      </w:r>
+      <w:r>
+        <w:rPr>
+          <w:rFonts w:hint="eastAsia"/>
+        </w:rPr>
+        <w:t xml:space="preserve"> If your </w:t>
+      </w:r>
+      <w:r>
+        <w:t>environment</w:t>
+      </w:r>
+      <w:r>
+        <w:rPr>
+          <w:rFonts w:hint="eastAsia"/>
+        </w:rPr>
+        <w:t xml:space="preserve"> satisfy this </w:t>
+      </w:r>
+      <w:r>
+        <w:t>requirement</w:t>
+      </w:r>
+      <w:r>
+        <w:rPr>
+          <w:rFonts w:hint="eastAsia"/>
+        </w:rPr>
+        <w:t>, you can skip the following steps to launch nodes(step 4).</w:t>
+      </w:r>
+    </w:p>
+    <w:p>
+      <w:pPr>
+        <w:rPr>
+          <w:rFonts w:hint="eastAsia"/>
+        </w:rPr>
+      </w:pPr>
+      <w:r>
+        <w:rPr>
+          <w:rFonts w:hint="eastAsia"/>
+        </w:rPr>
+        <w:t xml:space="preserve"> If you want to run our example in different computers, you should manually change the ip address like the following figure:</w:t>
+      </w:r>
+    </w:p>
+    <w:p>
+      <w:pPr>
+        <w:pStyle w:val="a3"/>
+        <w:numPr>
+          <w:ilvl w:val="0"/>
+          <w:numId w:val="8"/>
+        </w:numPr>
+        <w:ind w:firstLineChars="0"/>
+        <w:rPr>
+          <w:rFonts w:hint="eastAsia"/>
+        </w:rPr>
+      </w:pPr>
+      <w:r>
+        <w:t>O</w:t>
+      </w:r>
+      <w:r>
+        <w:rPr>
+          <w:rFonts w:hint="eastAsia"/>
+        </w:rPr>
+        <w:t>pen the composite file, here we use conup-sample-portal as an example. So we need to modify portal.composite file</w:t>
+      </w:r>
+    </w:p>
+    <w:p>
+      <w:pPr>
+        <w:pStyle w:val="a3"/>
+        <w:numPr>
+          <w:ilvl w:val="0"/>
+          <w:numId w:val="8"/>
+        </w:numPr>
+        <w:ind w:firstLineChars="0"/>
+        <w:rPr>
+          <w:rFonts w:hint="eastAsia"/>
+        </w:rPr>
+      </w:pPr>
+      <w:r>
+        <w:t>I</w:t>
+      </w:r>
+      <w:r>
+        <w:rPr>
+          <w:rFonts w:hint="eastAsia"/>
+        </w:rPr>
+        <w:t xml:space="preserve">n service tag, we need to change 10.0.2.15:8084 to PortalComponent host ip. (If your </w:t>
+      </w:r>
+      <w:r>
+        <w:rPr>
+          <w:rFonts w:hint="eastAsia"/>
+        </w:rPr>
+        <w:lastRenderedPageBreak/>
+        <w:t>portalService</w:t>
+      </w:r>
+      <w:r>
+        <w:t>’</w:t>
+      </w:r>
+      <w:r>
+        <w:rPr>
+          <w:rFonts w:hint="eastAsia"/>
+        </w:rPr>
+        <w:t>s host pc</w:t>
+      </w:r>
+      <w:r>
+        <w:t>’</w:t>
+      </w:r>
+      <w:r>
+        <w:rPr>
+          <w:rFonts w:hint="eastAsia"/>
+        </w:rPr>
+        <w:t>s ip is 114.212.85.3, you should change the binding uri to 114.212.85.3:8084)</w:t>
+      </w:r>
+    </w:p>
+    <w:p>
+      <w:pPr>
+        <w:pStyle w:val="a3"/>
+        <w:numPr>
+          <w:ilvl w:val="0"/>
+          <w:numId w:val="8"/>
+        </w:numPr>
+        <w:ind w:firstLineChars="0"/>
+      </w:pPr>
+      <w:r>
+        <w:t>I</w:t>
+      </w:r>
+      <w:r>
+        <w:rPr>
+          <w:rFonts w:hint="eastAsia"/>
+        </w:rPr>
+        <w:t xml:space="preserve">n reference tags, for example in PortalComponent, it will reference TokenService from AuthComponent and ProcService from PortalComponent. </w:t>
+      </w:r>
+      <w:r>
+        <w:t>W</w:t>
+      </w:r>
+      <w:r>
+        <w:rPr>
+          <w:rFonts w:hint="eastAsia"/>
+        </w:rPr>
+        <w:t>e need to change them to their specific ip. (If AuthComponent</w:t>
+      </w:r>
+      <w:r>
+        <w:t>’</w:t>
+      </w:r>
+      <w:r>
+        <w:rPr>
+          <w:rFonts w:hint="eastAsia"/>
+        </w:rPr>
+        <w:t xml:space="preserve">s TokenService is running in host pc with ip: 114.212.85.2:8082, you should change reference tag named with </w:t>
+      </w:r>
+      <w:r>
+        <w:rPr>
+          <w:rFonts w:hint="eastAsia"/>
+          <w:color w:val="FF0000"/>
+        </w:rPr>
+        <w:t xml:space="preserve">tokenService </w:t>
+      </w:r>
+      <w:r>
+        <w:rPr>
+          <w:rFonts w:hint="eastAsia"/>
+        </w:rPr>
+        <w:t xml:space="preserve">10.0.2.15:8082--&gt;114.212.85.2:8082. </w:t>
+      </w:r>
+      <w:r>
+        <w:t>Y</w:t>
+      </w:r>
+      <w:r>
+        <w:rPr>
+          <w:rFonts w:hint="eastAsia"/>
+        </w:rPr>
+        <w:t>ou should change another reference tag</w:t>
+      </w:r>
+      <w:r>
+        <w:t>’</w:t>
+      </w:r>
+      <w:r>
+        <w:rPr>
+          <w:rFonts w:hint="eastAsia"/>
+        </w:rPr>
+        <w:t>s ip and port to its service provider</w:t>
+      </w:r>
+      <w:r>
+        <w:t>’</w:t>
+      </w:r>
+      <w:r>
+        <w:rPr>
+          <w:rFonts w:hint="eastAsia"/>
+        </w:rPr>
+        <w:t>s binding)</w:t>
+      </w:r>
+    </w:p>
+    <w:p>
+      <w:pPr>
+        <w:jc w:val="center"/>
+        <w:rPr>
+          <w:rFonts w:hint="eastAsia"/>
+        </w:rPr>
+      </w:pPr>
+      <w:r>
+        <w:rPr>
+          <w:rFonts w:hint="eastAsia"/>
+          <w:noProof/>
+        </w:rPr>
+        <w:drawing>
+          <wp:inline distT="0" distB="0" distL="0" distR="0" wp14:anchorId="336C3154" wp14:editId="58AD3B2E">
+            <wp:extent cx="5446183" cy="3149600"/>
+            <wp:effectExtent l="0" t="0" r="2540" b="0"/>
+            <wp:docPr id="30" name="图片 30"/>
+            <wp:cNvGraphicFramePr>
+              <a:graphicFrameLocks xmlns:a="http://schemas.openxmlformats.org/drawingml/2006/main" noChangeAspect="1"/>
+            </wp:cNvGraphicFramePr>
+            <a:graphic xmlns:a="http://schemas.openxmlformats.org/drawingml/2006/main">
+              <a:graphicData uri="http://schemas.openxmlformats.org/drawingml/2006/picture">
+                <pic:pic xmlns:pic="http://schemas.openxmlformats.org/drawingml/2006/picture">
+                  <pic:nvPicPr>
+                    <pic:cNvPr id="0" name="Picture 15"/>
+                    <pic:cNvPicPr>
+                      <a:picLocks noChangeAspect="1" noChangeArrowheads="1"/>
+                    </pic:cNvPicPr>
+                  </pic:nvPicPr>
+                  <pic:blipFill>
+                    <a:blip r:embed="rId15">
+                      <a:extLst>
+                        <a:ext uri="{28A0092B-C50C-407E-A947-70E740481C1C}">
+                          <a14:useLocalDpi xmlns:a14="http://schemas.microsoft.com/office/drawing/2010/main" val="0"/>
+                        </a:ext>
+                      </a:extLst>
+                    </a:blip>
+                    <a:srcRect/>
+                    <a:stretch>
+                      <a:fillRect/>
+                    </a:stretch>
+                  </pic:blipFill>
+                  <pic:spPr bwMode="auto">
+                    <a:xfrm>
+                      <a:off x="0" y="0"/>
+                      <a:ext cx="5446183" cy="3149600"/>
+                    </a:xfrm>
+                    <a:prstGeom prst="rect">
+                      <a:avLst/>
+                    </a:prstGeom>
+                    <a:noFill/>
+                    <a:ln>
+                      <a:noFill/>
+                    </a:ln>
+                  </pic:spPr>
+                </pic:pic>
+              </a:graphicData>
+            </a:graphic>
+          </wp:inline>
+        </w:drawing>
+      </w:r>
+    </w:p>
+    <w:p>
+      <w:pPr>
+        <w:pStyle w:val="a3"/>
+        <w:numPr>
+          <w:ilvl w:val="0"/>
+          <w:numId w:val="10"/>
+        </w:numPr>
+        <w:ind w:firstLineChars="0"/>
+        <w:jc w:val="left"/>
+        <w:rPr>
+          <w:rFonts w:hint="eastAsia"/>
+        </w:rPr>
+      </w:pPr>
+      <w:r>
+        <w:t>Y</w:t>
+      </w:r>
+      <w:r>
+        <w:rPr>
+          <w:rFonts w:hint="eastAsia"/>
+        </w:rPr>
+        <w:t>ou should change the ip in the red box to their host computer</w:t>
+      </w:r>
+      <w:r>
+        <w:t>’</w:t>
+      </w:r>
+      <w:r>
+        <w:rPr>
+          <w:rFonts w:hint="eastAsia"/>
+        </w:rPr>
+        <w:t>s ip.</w:t>
+      </w:r>
+    </w:p>
+    <w:p>
+      <w:pPr>
+        <w:widowControl/>
+        <w:jc w:val="center"/>
+        <w:rPr>
+          <w:rFonts w:ascii="宋体" w:eastAsia="宋体" w:hAnsi="宋体" w:cs="宋体"/>
+          <w:kern w:val="0"/>
+          <w:sz w:val="24"/>
+          <w:szCs w:val="24"/>
+        </w:rPr>
+      </w:pPr>
+      <w:r>
+        <w:rPr>
+          <w:rFonts w:ascii="宋体" w:eastAsia="宋体" w:hAnsi="宋体" w:cs="宋体"/>
+          <w:noProof/>
+          <w:kern w:val="0"/>
+          <w:sz w:val="24"/>
+          <w:szCs w:val="24"/>
+        </w:rPr>
+        <w:drawing>
+          <wp:inline distT="0" distB="0" distL="0" distR="0" wp14:anchorId="08C4417C" wp14:editId="6C10E97E">
+            <wp:extent cx="3310890" cy="2268053"/>
+            <wp:effectExtent l="0" t="0" r="3810" b="0"/>
+            <wp:docPr id="31" name="图片 31" descr="C:\Users\xiaoxingma\AppData\Roaming\Tencent\Users\314017427\QQ\WinTemp\RichOle\ZZ6A0%)NOK70S1N9IABGXTW.jpg"/>
+            <wp:cNvGraphicFramePr>
+              <a:graphicFrameLocks xmlns:a="http://schemas.openxmlformats.org/drawingml/2006/main" noChangeAspect="1"/>
+            </wp:cNvGraphicFramePr>
+            <a:graphic xmlns:a="http://schemas.openxmlformats.org/drawingml/2006/main">
+              <a:graphicData uri="http://schemas.openxmlformats.org/drawingml/2006/picture">
+                <pic:pic xmlns:pic="http://schemas.openxmlformats.org/drawingml/2006/picture">
+                  <pic:nvPicPr>
+                    <pic:cNvPr id="0" name="Picture 16" descr="C:\Users\xiaoxingma\AppData\Roaming\Tencent\Users\314017427\QQ\WinTemp\RichOle\ZZ6A0%)NOK70S1N9IABGXTW.jpg"/>
+                    <pic:cNvPicPr>
+                      <a:picLocks noChangeAspect="1" noChangeArrowheads="1"/>
+                    </pic:cNvPicPr>
+                  </pic:nvPicPr>
+                  <pic:blipFill>
+                    <a:blip r:embed="rId16">
+                      <a:extLst>
+                        <a:ext uri="{28A0092B-C50C-407E-A947-70E740481C1C}">
+                          <a14:useLocalDpi xmlns:a14="http://schemas.microsoft.com/office/drawing/2010/main" val="0"/>
+                        </a:ext>
+                      </a:extLst>
+                    </a:blip>
+                    <a:srcRect/>
+                    <a:stretch>
+                      <a:fillRect/>
+                    </a:stretch>
+                  </pic:blipFill>
+                  <pic:spPr bwMode="auto">
+                    <a:xfrm>
+                      <a:off x="0" y="0"/>
+                      <a:ext cx="3314397" cy="2270456"/>
+                    </a:xfrm>
+                    <a:prstGeom prst="rect">
+                      <a:avLst/>
+                    </a:prstGeom>
+                    <a:noFill/>
+                    <a:ln>
+                      <a:noFill/>
+                    </a:ln>
+                  </pic:spPr>
+                </pic:pic>
+              </a:graphicData>
+            </a:graphic>
+          </wp:inline>
+        </w:drawing>
+      </w:r>
+    </w:p>
+    <w:p>
+      <w:pPr>
+        <w:pStyle w:val="a3"/>
+        <w:numPr>
+          <w:ilvl w:val="0"/>
+          <w:numId w:val="10"/>
+        </w:numPr>
+        <w:ind w:firstLineChars="0"/>
+        <w:jc w:val="left"/>
+        <w:rPr>
+          <w:rFonts w:hint="eastAsia"/>
+        </w:rPr>
+      </w:pPr>
+      <w:r>
+        <w:rPr>
+          <w:rFonts w:hint="eastAsia"/>
+        </w:rPr>
+        <w:t xml:space="preserve">If you want to run conup-sample-home, you should install the plugin(WEB, XML, Java EE and OSGi Enterprise Development). </w:t>
+      </w:r>
+      <w:r>
+        <w:t>Y</w:t>
+      </w:r>
+      <w:r>
+        <w:rPr>
+          <w:rFonts w:hint="eastAsia"/>
+        </w:rPr>
+        <w:t xml:space="preserve">ou can find it in default available site, if your eclipse version is 3.7 indigo, you can select it from the list. </w:t>
+      </w:r>
+    </w:p>
+    <w:p>
+      <w:pPr>
+        <w:ind w:left="420"/>
+        <w:jc w:val="center"/>
+        <w:rPr>
+          <w:rFonts w:hint="eastAsia"/>
+        </w:rPr>
+      </w:pPr>
+      <w:r>
+        <w:rPr>
+          <w:noProof/>
+        </w:rPr>
+        <w:lastRenderedPageBreak/>
+        <w:drawing>
+          <wp:inline distT="0" distB="0" distL="0" distR="0" wp14:anchorId="5FDA707F" wp14:editId="5A1A9D5D">
+            <wp:extent cx="3606800" cy="3245176"/>
+            <wp:effectExtent l="0" t="0" r="0" b="0"/>
+            <wp:docPr id="32" name="图片 32" descr="C:\Users\xiaoxingma\AppData\Roaming\Tencent\Users\314017427\QQ\WinTemp\RichOle\(@ZYCLOO[3O`$[)_4_}D38N.jpg"/>
+            <wp:cNvGraphicFramePr>
+              <a:graphicFrameLocks xmlns:a="http://schemas.openxmlformats.org/drawingml/2006/main" noChangeAspect="1"/>
+            </wp:cNvGraphicFramePr>
+            <a:graphic xmlns:a="http://schemas.openxmlformats.org/drawingml/2006/main">
+              <a:graphicData uri="http://schemas.openxmlformats.org/drawingml/2006/picture">
+                <pic:pic xmlns:pic="http://schemas.openxmlformats.org/drawingml/2006/picture">
+                  <pic:nvPicPr>
+                    <pic:cNvPr id="0" name="Picture 18" descr="C:\Users\xiaoxingma\AppData\Roaming\Tencent\Users\314017427\QQ\WinTemp\RichOle\(@ZYCLOO[3O`$[)_4_}D38N.jpg"/>
+                    <pic:cNvPicPr>
+                      <a:picLocks noChangeAspect="1" noChangeArrowheads="1"/>
+                    </pic:cNvPicPr>
+                  </pic:nvPicPr>
+                  <pic:blipFill>
+                    <a:blip r:embed="rId17">
+                      <a:extLst>
+                        <a:ext uri="{28A0092B-C50C-407E-A947-70E740481C1C}">
+                          <a14:useLocalDpi xmlns:a14="http://schemas.microsoft.com/office/drawing/2010/main" val="0"/>
+                        </a:ext>
+                      </a:extLst>
+                    </a:blip>
+                    <a:srcRect/>
+                    <a:stretch>
+                      <a:fillRect/>
+                    </a:stretch>
+                  </pic:blipFill>
+                  <pic:spPr bwMode="auto">
+                    <a:xfrm>
+                      <a:off x="0" y="0"/>
+                      <a:ext cx="3606080" cy="3244528"/>
+                    </a:xfrm>
+                    <a:prstGeom prst="rect">
+                      <a:avLst/>
+                    </a:prstGeom>
+                    <a:noFill/>
+                    <a:ln>
+                      <a:noFill/>
+                    </a:ln>
+                  </pic:spPr>
+                </pic:pic>
+              </a:graphicData>
+            </a:graphic>
+          </wp:inline>
+        </w:drawing>
+      </w:r>
+    </w:p>
+    <w:p>
+      <w:pPr>
+        <w:ind w:left="420"/>
+        <w:rPr>
+          <w:rFonts w:hint="eastAsia"/>
+        </w:rPr>
+      </w:pPr>
+    </w:p>
+    <w:p>
+      <w:pPr>
+        <w:ind w:left="420"/>
+        <w:jc w:val="left"/>
+        <w:rPr>
+          <w:rFonts w:hint="eastAsia"/>
+        </w:rPr>
+      </w:pPr>
+      <w:r>
+        <w:t>W</w:t>
+      </w:r>
+      <w:r>
+        <w:rPr>
+          <w:rFonts w:hint="eastAsia"/>
+        </w:rPr>
+        <w:t>hen you want to access service by using conup-sample-home project, you should change the reference in web.composite in this project</w:t>
+      </w:r>
+    </w:p>
+    <w:p>
+      <w:pPr>
+        <w:jc w:val="center"/>
+      </w:pPr>
+      <w:r>
+        <w:rPr>
+          <w:rFonts w:ascii="宋体" w:eastAsia="宋体" w:hAnsi="宋体" w:cs="宋体"/>
+          <w:noProof/>
+          <w:kern w:val="0"/>
+          <w:sz w:val="24"/>
+          <w:szCs w:val="24"/>
+        </w:rPr>
+        <w:drawing>
+          <wp:inline distT="0" distB="0" distL="0" distR="0" wp14:anchorId="4A13E1D6" wp14:editId="77CB9B8A">
+            <wp:extent cx="1526917" cy="2081874"/>
+            <wp:effectExtent l="0" t="0" r="0" b="0"/>
+            <wp:docPr id="33" name="图片 33" descr="C:\Users\xiaoxingma\AppData\Roaming\Tencent\Users\314017427\QQ\WinTemp\RichOle\G1DJI3WU}S$45TX~J(OWMUD.jpg"/>
+            <wp:cNvGraphicFramePr>
+              <a:graphicFrameLocks xmlns:a="http://schemas.openxmlformats.org/drawingml/2006/main" noChangeAspect="1"/>
+            </wp:cNvGraphicFramePr>
+            <a:graphic xmlns:a="http://schemas.openxmlformats.org/drawingml/2006/main">
+              <a:graphicData uri="http://schemas.openxmlformats.org/drawingml/2006/picture">
+                <pic:pic xmlns:pic="http://schemas.openxmlformats.org/drawingml/2006/picture">
+                  <pic:nvPicPr>
+                    <pic:cNvPr id="0" name="Picture 20" descr="C:\Users\xiaoxingma\AppData\Roaming\Tencent\Users\314017427\QQ\WinTemp\RichOle\G1DJI3WU}S$45TX~J(OWMUD.jpg"/>
+                    <pic:cNvPicPr>
+                      <a:picLocks noChangeAspect="1" noChangeArrowheads="1"/>
+                    </pic:cNvPicPr>
+                  </pic:nvPicPr>
+                  <pic:blipFill>
+                    <a:blip r:embed="rId18">
+                      <a:extLst>
+                        <a:ext uri="{28A0092B-C50C-407E-A947-70E740481C1C}">
+                          <a14:useLocalDpi xmlns:a14="http://schemas.microsoft.com/office/drawing/2010/main" val="0"/>
+                        </a:ext>
+                      </a:extLst>
+                    </a:blip>
+                    <a:srcRect/>
+                    <a:stretch>
+                      <a:fillRect/>
+                    </a:stretch>
+                  </pic:blipFill>
+                  <pic:spPr bwMode="auto">
+                    <a:xfrm>
+                      <a:off x="0" y="0"/>
+                      <a:ext cx="1527472" cy="2082631"/>
+                    </a:xfrm>
+                    <a:prstGeom prst="rect">
+                      <a:avLst/>
+                    </a:prstGeom>
+                    <a:noFill/>
+                    <a:ln>
+                      <a:noFill/>
+                    </a:ln>
+                  </pic:spPr>
+                </pic:pic>
+              </a:graphicData>
+            </a:graphic>
+          </wp:inline>
+        </w:drawing>
+      </w:r>
+    </w:p>
+    <w:p>
+      <w:pPr>
+        <w:pStyle w:val="a8"/>
+        <w:numPr>
+          <w:ilvl w:val="0"/>
+          <w:numId w:val="9"/>
+        </w:numPr>
+        <w:jc w:val="left"/>
+        <w:rPr>
+          <w:sz w:val="24"/>
+          <w:szCs w:val="24"/>
+        </w:rPr>
+      </w:pPr>
+      <w:r>
+        <w:rPr>
+          <w:rFonts w:hint="eastAsia"/>
+          <w:sz w:val="24"/>
+          <w:szCs w:val="24"/>
+        </w:rPr>
+        <w:t>Launch nodes</w:t>
+      </w:r>
+    </w:p>
     <w:p>
       <w:pPr>
         <w:pStyle w:val="a3"/>
@@ -398,37 +1182,26 @@
           <w:ilvl w:val="0"/>
           <w:numId w:val="4"/>
         </w:numPr>
-        <w:ind w:firstLineChars="0"/>
-      </w:pPr>
-      <w:r>
-        <w:rPr>
-          <w:rFonts w:hint="eastAsia"/>
-        </w:rPr>
-        <w:t>First we need to l</w:t>
-      </w:r>
-      <w:r>
-        <w:rPr>
-          <w:rFonts w:hint="eastAsia"/>
-        </w:rPr>
-        <w:t>aunch domain manager</w:t>
-      </w:r>
-      <w:r>
-        <w:rPr>
-          <w:rFonts w:hint="eastAsia"/>
-        </w:rPr>
-        <w:t xml:space="preserve"> </w:t>
+        <w:ind w:left="720" w:firstLineChars="0"/>
+      </w:pPr>
+      <w:r>
+        <w:rPr>
+          <w:rFonts w:hint="eastAsia"/>
+        </w:rPr>
+        <w:t xml:space="preserve">First we need to launch domain manager </w:t>
       </w:r>
     </w:p>
     <w:p>
       <w:pPr>
         <w:ind w:left="360"/>
+        <w:jc w:val="center"/>
       </w:pPr>
       <w:r>
         <w:rPr>
           <w:noProof/>
         </w:rPr>
         <w:drawing>
-          <wp:inline distT="0" distB="0" distL="0" distR="0" wp14:anchorId="29BFFE9D" wp14:editId="2F050155">
+          <wp:inline distT="0" distB="0" distL="0" distR="0" wp14:anchorId="591B044D" wp14:editId="7C80F1E2">
             <wp:extent cx="2347913" cy="1282820"/>
             <wp:effectExtent l="0" t="0" r="0" b="0"/>
             <wp:docPr id="5" name="图片 5"/>
@@ -443,7 +1216,7 @@
                     <pic:cNvPicPr/>
                   </pic:nvPicPr>
                   <pic:blipFill>
-                    <a:blip r:embed="rId14"/>
+                    <a:blip r:embed="rId19"/>
                     <a:stretch>
                       <a:fillRect/>
                     </a:stretch>
@@ -471,7 +1244,7 @@
           <w:ilvl w:val="0"/>
           <w:numId w:val="4"/>
         </w:numPr>
-        <w:ind w:firstLineChars="0"/>
+        <w:ind w:left="720" w:firstLineChars="0"/>
       </w:pPr>
       <w:r>
         <w:t>W</w:t>
@@ -491,10 +1264,11 @@
         <w:rPr>
           <w:noProof/>
         </w:rPr>
+        <w:lastRenderedPageBreak/>
         <mc:AlternateContent>
           <mc:Choice Requires="wps">
             <w:drawing>
-              <wp:anchor distT="0" distB="0" distL="114300" distR="114300" simplePos="0" relativeHeight="251658243" behindDoc="0" locked="0" layoutInCell="1" allowOverlap="1" wp14:anchorId="116B5738" wp14:editId="7E311A67">
+              <wp:anchor distT="0" distB="0" distL="114300" distR="114300" simplePos="0" relativeHeight="251662336" behindDoc="0" locked="0" layoutInCell="1" allowOverlap="1" wp14:anchorId="79CC6B3A" wp14:editId="323A814A">
                 <wp:simplePos x="0" y="0"/>
                 <wp:positionH relativeFrom="column">
                   <wp:posOffset>1528763</wp:posOffset>
@@ -562,7 +1336,7 @@
           </mc:Choice>
           <mc:Fallback>
             <w:pict>
-              <v:rect id="矩形 11" o:spid="_x0000_s1026" style="position:absolute;left:0;text-align:left;margin-left:120.4pt;margin-top:172.2pt;width:82.5pt;height:24.75pt;z-index:251658243;visibility:visible;mso-wrap-style:square;mso-width-percent:0;mso-height-percent:0;mso-wrap-distance-left:9pt;mso-wrap-distance-top:0;mso-wrap-distance-right:9pt;mso-wrap-distance-bottom:0;mso-position-horizontal:absolute;mso-position-horizontal-relative:text;mso-position-vertical:absolute;mso-position-vertical-relative:text;mso-width-percent:0;mso-height-percent:0;mso-width-relative:margin;mso-height-relative:margin;v-text-anchor:middle" o:gfxdata="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" filled="f" strokecolor="red" strokeweight="2pt"/>
+              <v:rect id="矩形 11" o:spid="_x0000_s1026" style="position:absolute;left:0;text-align:left;margin-left:120.4pt;margin-top:172.2pt;width:82.5pt;height:24.75pt;z-index:251662336;visibility:visible;mso-wrap-style:square;mso-width-percent:0;mso-height-percent:0;mso-wrap-distance-left:9pt;mso-wrap-distance-top:0;mso-wrap-distance-right:9pt;mso-wrap-distance-bottom:0;mso-position-horizontal:absolute;mso-position-horizontal-relative:text;mso-position-vertical:absolute;mso-position-vertical-relative:text;mso-width-percent:0;mso-height-percent:0;mso-width-relative:margin;mso-height-relative:margin;v-text-anchor:middle" o:gfxdata="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" filled="f" strokecolor="red" strokeweight="2pt"/>
             </w:pict>
           </mc:Fallback>
         </mc:AlternateContent>
@@ -574,7 +1348,7 @@
         <mc:AlternateContent>
           <mc:Choice Requires="wps">
             <w:drawing>
-              <wp:anchor distT="0" distB="0" distL="114300" distR="114300" simplePos="0" relativeHeight="251658242" behindDoc="0" locked="0" layoutInCell="1" allowOverlap="1" wp14:anchorId="0240D613" wp14:editId="1CB864DC">
+              <wp:anchor distT="0" distB="0" distL="114300" distR="114300" simplePos="0" relativeHeight="251661312" behindDoc="0" locked="0" layoutInCell="1" allowOverlap="1" wp14:anchorId="097EB90C" wp14:editId="5D8DA792">
                 <wp:simplePos x="0" y="0"/>
                 <wp:positionH relativeFrom="column">
                   <wp:posOffset>1528445</wp:posOffset>
@@ -636,7 +1410,7 @@
           </mc:Choice>
           <mc:Fallback>
             <w:pict>
-              <v:rect id="矩形 10" o:spid="_x0000_s1026" style="position:absolute;left:0;text-align:left;margin-left:120.35pt;margin-top:147.05pt;width:78.75pt;height:12pt;z-index:251658242;visibility:visible;mso-wrap-style:square;mso-wrap-distance-left:9pt;mso-wrap-distance-top:0;mso-wrap-distance-right:9pt;mso-wrap-distance-bottom:0;mso-position-horizontal:absolute;mso-position-horizontal-relative:text;mso-position-vertical:absolute;mso-position-vertical-relative:text;v-text-anchor:middle" o:gfxdata="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" filled="f" strokecolor="red" strokeweight="2pt"/>
+              <v:rect id="矩形 10" o:spid="_x0000_s1026" style="position:absolute;left:0;text-align:left;margin-left:120.35pt;margin-top:147.05pt;width:78.75pt;height:12pt;z-index:251661312;visibility:visible;mso-wrap-style:square;mso-wrap-distance-left:9pt;mso-wrap-distance-top:0;mso-wrap-distance-right:9pt;mso-wrap-distance-bottom:0;mso-position-horizontal:absolute;mso-position-horizontal-relative:text;mso-position-vertical:absolute;mso-position-vertical-relative:text;v-text-anchor:middle" o:gfxdata="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" filled="f" strokecolor="red" strokeweight="2pt"/>
             </w:pict>
           </mc:Fallback>
         </mc:AlternateContent>
@@ -648,7 +1422,7 @@
         <mc:AlternateContent>
           <mc:Choice Requires="wps">
             <w:drawing>
-              <wp:anchor distT="0" distB="0" distL="114300" distR="114300" simplePos="0" relativeHeight="251658241" behindDoc="0" locked="0" layoutInCell="1" allowOverlap="1" wp14:anchorId="4D003FEE" wp14:editId="103AA591">
+              <wp:anchor distT="0" distB="0" distL="114300" distR="114300" simplePos="0" relativeHeight="251660288" behindDoc="0" locked="0" layoutInCell="1" allowOverlap="1" wp14:anchorId="1E627E4F" wp14:editId="43945040">
                 <wp:simplePos x="0" y="0"/>
                 <wp:positionH relativeFrom="column">
                   <wp:posOffset>1576388</wp:posOffset>
@@ -710,7 +1484,7 @@
           </mc:Choice>
           <mc:Fallback>
             <w:pict>
-              <v:rect id="矩形 9" o:spid="_x0000_s1026" style="position:absolute;left:0;text-align:left;margin-left:124.15pt;margin-top:5.7pt;width:78.75pt;height:12pt;z-index:251658241;visibility:visible;mso-wrap-style:square;mso-wrap-distance-left:9pt;mso-wrap-distance-top:0;mso-wrap-distance-right:9pt;mso-wrap-distance-bottom:0;mso-position-horizontal:absolute;mso-position-horizontal-relative:text;mso-position-vertical:absolute;mso-position-vertical-relative:text;v-text-anchor:middle" o:gfxdata="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" filled="f" strokecolor="red" strokeweight="2pt"/>
+              <v:rect id="矩形 9" o:spid="_x0000_s1026" style="position:absolute;left:0;text-align:left;margin-left:124.15pt;margin-top:5.7pt;width:78.75pt;height:12pt;z-index:251660288;visibility:visible;mso-wrap-style:square;mso-wrap-distance-left:9pt;mso-wrap-distance-top:0;mso-wrap-distance-right:9pt;mso-wrap-distance-bottom:0;mso-position-horizontal:absolute;mso-position-horizontal-relative:text;mso-position-vertical:absolute;mso-position-vertical-relative:text;v-text-anchor:middle" o:gfxdata="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" filled="f" strokecolor="red" strokeweight="2pt"/>
             </w:pict>
           </mc:Fallback>
         </mc:AlternateContent>
@@ -722,7 +1496,7 @@
         <mc:AlternateContent>
           <mc:Choice Requires="wps">
             <w:drawing>
-              <wp:anchor distT="0" distB="0" distL="114300" distR="114300" simplePos="0" relativeHeight="251658240" behindDoc="0" locked="0" layoutInCell="1" allowOverlap="1" wp14:anchorId="2C5206B6" wp14:editId="530AB1E5">
+              <wp:anchor distT="0" distB="0" distL="114300" distR="114300" simplePos="0" relativeHeight="251659264" behindDoc="0" locked="0" layoutInCell="1" allowOverlap="1" wp14:anchorId="2BD77FE4" wp14:editId="0552231A">
                 <wp:simplePos x="0" y="0"/>
                 <wp:positionH relativeFrom="column">
                   <wp:posOffset>1790700</wp:posOffset>
@@ -784,7 +1558,7 @@
           </mc:Choice>
           <mc:Fallback>
             <w:pict>
-              <v:rect id="矩形 8" o:spid="_x0000_s1026" style="position:absolute;left:0;text-align:left;margin-left:141pt;margin-top:39.1pt;width:100.5pt;height:13.5pt;z-index:251658240;visibility:visible;mso-wrap-style:square;mso-wrap-distance-left:9pt;mso-wrap-distance-top:0;mso-wrap-distance-right:9pt;mso-wrap-distance-bottom:0;mso-position-horizontal:absolute;mso-position-horizontal-relative:text;mso-position-vertical:absolute;mso-position-vertical-relative:text;v-text-anchor:middle" o:gfxdata="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" filled="f" strokecolor="red" strokeweight="2pt"/>
+              <v:rect id="矩形 8" o:spid="_x0000_s1026" style="position:absolute;left:0;text-align:left;margin-left:141pt;margin-top:39.1pt;width:100.5pt;height:13.5pt;z-index:251659264;visibility:visible;mso-wrap-style:square;mso-wrap-distance-left:9pt;mso-wrap-distance-top:0;mso-wrap-distance-right:9pt;mso-wrap-distance-bottom:0;mso-position-horizontal:absolute;mso-position-horizontal-relative:text;mso-position-vertical:absolute;mso-position-vertical-relative:text;v-text-anchor:middle" o:gfxdata="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" filled="f" strokecolor="red" strokeweight="2pt"/>
             </w:pict>
           </mc:Fallback>
         </mc:AlternateContent>
@@ -794,7 +1568,7 @@
           <w:noProof/>
         </w:rPr>
         <w:drawing>
-          <wp:inline distT="0" distB="0" distL="0" distR="0" wp14:anchorId="286F44DA" wp14:editId="79E2B814">
+          <wp:inline distT="0" distB="0" distL="0" distR="0" wp14:anchorId="3B1944AF" wp14:editId="536CB5CE">
             <wp:extent cx="2466975" cy="2427503"/>
             <wp:effectExtent l="0" t="0" r="0" b="0"/>
             <wp:docPr id="6" name="图片 6"/>
@@ -809,7 +1583,7 @@
                     <pic:cNvPicPr/>
                   </pic:nvPicPr>
                   <pic:blipFill>
-                    <a:blip r:embed="rId15"/>
+                    <a:blip r:embed="rId20"/>
                     <a:stretch>
                       <a:fillRect/>
                     </a:stretch>
@@ -817,7 +1591,7 @@
                   <pic:spPr>
                     <a:xfrm>
                       <a:off x="0" y="0"/>
-                      <a:ext cx="2469419" cy="2429908"/>
+                      <a:ext cx="2466975" cy="2427503"/>
                     </a:xfrm>
                     <a:prstGeom prst="rect">
                       <a:avLst/>
@@ -837,25 +1611,13 @@
           <w:ilvl w:val="0"/>
           <w:numId w:val="4"/>
         </w:numPr>
-        <w:ind w:firstLineChars="0"/>
-      </w:pPr>
-      <w:r>
-        <w:rPr>
-          <w:rFonts w:hint="eastAsia"/>
-        </w:rPr>
-        <w:t>After we finish starting all four node</w:t>
-      </w:r>
-      <w:r>
-        <w:rPr>
-          <w:rFonts w:hint="eastAsia"/>
-        </w:rPr>
-        <w:t>s</w:t>
-      </w:r>
-      <w:r>
-        <w:rPr>
-          <w:rFonts w:hint="eastAsia"/>
-        </w:rPr>
-        <w:t>, we need to start conup-sample-home web application to visit all these service.</w:t>
+        <w:ind w:left="720" w:firstLineChars="0"/>
+      </w:pPr>
+      <w:r>
+        <w:rPr>
+          <w:rFonts w:hint="eastAsia"/>
+        </w:rPr>
+        <w:t>After we finish starting all four nodes, we need to start conup-sample-home web application to visit all these service.</w:t>
       </w:r>
     </w:p>
     <w:p>
@@ -869,7 +1631,7 @@
         <mc:AlternateContent>
           <mc:Choice Requires="wps">
             <w:drawing>
-              <wp:anchor distT="0" distB="0" distL="114300" distR="114300" simplePos="0" relativeHeight="251658244" behindDoc="0" locked="0" layoutInCell="1" allowOverlap="1" wp14:anchorId="5BF1E011" wp14:editId="591B6914">
+              <wp:anchor distT="0" distB="0" distL="114300" distR="114300" simplePos="0" relativeHeight="251663360" behindDoc="0" locked="0" layoutInCell="1" allowOverlap="1" wp14:anchorId="0C877D93" wp14:editId="44E92CCB">
                 <wp:simplePos x="0" y="0"/>
                 <wp:positionH relativeFrom="column">
                   <wp:posOffset>2924175</wp:posOffset>
@@ -937,7 +1699,7 @@
           </mc:Choice>
           <mc:Fallback>
             <w:pict>
-              <v:rect id="矩形 13" o:spid="_x0000_s1026" style="position:absolute;left:0;text-align:left;margin-left:230.25pt;margin-top:92.35pt;width:42.75pt;height:10.5pt;z-index:251658244;visibility:visible;mso-wrap-style:square;mso-width-percent:0;mso-height-percent:0;mso-wrap-distance-left:9pt;mso-wrap-distance-top:0;mso-wrap-distance-right:9pt;mso-wrap-distance-bottom:0;mso-position-horizontal:absolute;mso-position-horizontal-relative:text;mso-position-vertical:absolute;mso-position-vertical-relative:text;mso-width-percent:0;mso-height-percent:0;mso-width-relative:margin;mso-height-relative:margin;v-text-anchor:middle" o:gfxdata="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" filled="f" strokecolor="red" strokeweight="2pt"/>
+              <v:rect id="矩形 13" o:spid="_x0000_s1026" style="position:absolute;left:0;text-align:left;margin-left:230.25pt;margin-top:92.35pt;width:42.75pt;height:10.5pt;z-index:251663360;visibility:visible;mso-wrap-style:square;mso-width-percent:0;mso-height-percent:0;mso-wrap-distance-left:9pt;mso-wrap-distance-top:0;mso-wrap-distance-right:9pt;mso-wrap-distance-bottom:0;mso-position-horizontal:absolute;mso-position-horizontal-relative:text;mso-position-vertical:absolute;mso-position-vertical-relative:text;mso-width-percent:0;mso-height-percent:0;mso-width-relative:margin;mso-height-relative:margin;v-text-anchor:middle" o:gfxdata="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" filled="f" strokecolor="red" strokeweight="2pt"/>
             </w:pict>
           </mc:Fallback>
         </mc:AlternateContent>
@@ -947,7 +1709,7 @@
           <w:noProof/>
         </w:rPr>
         <w:drawing>
-          <wp:inline distT="0" distB="0" distL="0" distR="0" wp14:anchorId="435012DA" wp14:editId="41F44B81">
+          <wp:inline distT="0" distB="0" distL="0" distR="0" wp14:anchorId="40685105" wp14:editId="7CF90E85">
             <wp:extent cx="3005774" cy="1524804"/>
             <wp:effectExtent l="0" t="0" r="4445" b="0"/>
             <wp:docPr id="12" name="图片 12"/>
@@ -962,7 +1724,7 @@
                     <pic:cNvPicPr/>
                   </pic:nvPicPr>
                   <pic:blipFill>
-                    <a:blip r:embed="rId16"/>
+                    <a:blip r:embed="rId21"/>
                     <a:stretch>
                       <a:fillRect/>
                     </a:stretch>
@@ -1009,7 +1771,7 @@
           <w:noProof/>
         </w:rPr>
         <w:drawing>
-          <wp:inline distT="0" distB="0" distL="0" distR="0" wp14:anchorId="157BBD47" wp14:editId="4EE8B6DF">
+          <wp:inline distT="0" distB="0" distL="0" distR="0" wp14:anchorId="79AEFF1F" wp14:editId="497E3D60">
             <wp:extent cx="2424112" cy="1517851"/>
             <wp:effectExtent l="0" t="0" r="0" b="6350"/>
             <wp:docPr id="14" name="图片 14"/>
@@ -1024,7 +1786,7 @@
                     <pic:cNvPicPr/>
                   </pic:nvPicPr>
                   <pic:blipFill>
-                    <a:blip r:embed="rId17"/>
+                    <a:blip r:embed="rId22"/>
                     <a:stretch>
                       <a:fillRect/>
                     </a:stretch>
@@ -1051,19 +1813,7 @@
           <w:rFonts w:hint="eastAsia"/>
         </w:rPr>
         <w:tab/>
-        <w:t xml:space="preserve">This is just a demo, you can use samples in distribution folder where you can send ondemandSetUp, Update, </w:t>
-      </w:r>
-      <w:r>
-        <w:rPr>
-          <w:rFonts w:hint="eastAsia"/>
-        </w:rPr>
-        <w:t xml:space="preserve">and </w:t>
-      </w:r>
-      <w:r>
-        <w:rPr>
-          <w:rFonts w:hint="eastAsia"/>
-        </w:rPr>
-        <w:t>query currentStatus etc.</w:t>
+        <w:t>This is just a demo, you can use samples in distribution folder where you can send ondemandSetUp, Update, and query currentStatus etc.</w:t>
       </w:r>
     </w:p>
     <w:p>
@@ -1071,7 +1821,6 @@
         <w:pStyle w:val="2"/>
       </w:pPr>
       <w:r>
-        <w:lastRenderedPageBreak/>
         <w:t>Develop</w:t>
       </w:r>
       <w:r>
@@ -1111,19 +1860,7 @@
         <w:rPr>
           <w:rFonts w:hint="eastAsia"/>
         </w:rPr>
-        <w:t xml:space="preserve">we need to create a </w:t>
-      </w:r>
-      <w:r>
-        <w:rPr>
-          <w:rFonts w:hint="eastAsia"/>
-        </w:rPr>
-        <w:t xml:space="preserve">new </w:t>
-      </w:r>
-      <w:r>
-        <w:rPr>
-          <w:rFonts w:hint="eastAsia"/>
-        </w:rPr>
-        <w:t>maven project</w:t>
+        <w:t>we need to create a new maven project</w:t>
       </w:r>
     </w:p>
     <w:p>
@@ -1134,10 +1871,11 @@
         <w:rPr>
           <w:noProof/>
         </w:rPr>
+        <w:lastRenderedPageBreak/>
         <mc:AlternateContent>
           <mc:Choice Requires="wps">
             <w:drawing>
-              <wp:anchor distT="0" distB="0" distL="114300" distR="114300" simplePos="0" relativeHeight="251658246" behindDoc="0" locked="0" layoutInCell="1" allowOverlap="1" wp14:anchorId="48C52A70" wp14:editId="5279C2DB">
+              <wp:anchor distT="0" distB="0" distL="114300" distR="114300" simplePos="0" relativeHeight="251665408" behindDoc="0" locked="0" layoutInCell="1" allowOverlap="1" wp14:anchorId="0B05621F" wp14:editId="6891F55C">
                 <wp:simplePos x="0" y="0"/>
                 <wp:positionH relativeFrom="column">
                   <wp:posOffset>2787555</wp:posOffset>
@@ -1196,7 +1934,7 @@
                 <v:path arrowok="t" fillok="f" o:connecttype="none"/>
                 <o:lock v:ext="edit" shapetype="t"/>
               </v:shapetype>
-              <v:shape id="直接箭头连接符 19" o:spid="_x0000_s1026" type="#_x0000_t32" style="position:absolute;left:0;text-align:left;margin-left:219.5pt;margin-top:152.15pt;width:86.55pt;height:20.95pt;flip:x;z-index:251658246;visibility:visible;mso-wrap-style:square;mso-height-percent:0;mso-wrap-distance-left:9pt;mso-wrap-distance-top:0;mso-wrap-distance-right:9pt;mso-wrap-distance-bottom:0;mso-position-horizontal:absolute;mso-position-horizontal-relative:text;mso-position-vertical:absolute;mso-position-vertical-relative:text;mso-height-percent:0;mso-height-relative:margin" o:gfxdata="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" strokecolor="#4579b8 [3044]">
+              <v:shape id="直接箭头连接符 19" o:spid="_x0000_s1026" type="#_x0000_t32" style="position:absolute;left:0;text-align:left;margin-left:219.5pt;margin-top:152.15pt;width:86.55pt;height:20.95pt;flip:x;z-index:251665408;visibility:visible;mso-wrap-style:square;mso-height-percent:0;mso-wrap-distance-left:9pt;mso-wrap-distance-top:0;mso-wrap-distance-right:9pt;mso-wrap-distance-bottom:0;mso-position-horizontal:absolute;mso-position-horizontal-relative:text;mso-position-vertical:absolute;mso-position-vertical-relative:text;mso-height-percent:0;mso-height-relative:margin" o:gfxdata="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" strokecolor="#4579b8 [3044]">
                 <v:stroke endarrow="open"/>
               </v:shape>
             </w:pict>
@@ -1210,7 +1948,7 @@
         <mc:AlternateContent>
           <mc:Choice Requires="wps">
             <w:drawing>
-              <wp:anchor distT="0" distB="0" distL="114300" distR="114300" simplePos="0" relativeHeight="251658245" behindDoc="0" locked="0" layoutInCell="1" allowOverlap="1" wp14:anchorId="2E4C75F2" wp14:editId="20E3E25B">
+              <wp:anchor distT="0" distB="0" distL="114300" distR="114300" simplePos="0" relativeHeight="251664384" behindDoc="0" locked="0" layoutInCell="1" allowOverlap="1" wp14:anchorId="427EA9CE" wp14:editId="10452672">
                 <wp:simplePos x="0" y="0"/>
                 <wp:positionH relativeFrom="column">
                   <wp:posOffset>2286877</wp:posOffset>
@@ -1262,7 +2000,7 @@
           </mc:Choice>
           <mc:Fallback>
             <w:pict>
-              <v:shape id="直接箭头连接符 18" o:spid="_x0000_s1026" type="#_x0000_t32" style="position:absolute;left:0;text-align:left;margin-left:180.05pt;margin-top:81.1pt;width:62.85pt;height:.85pt;flip:y;z-index:251658245;visibility:visible;mso-wrap-style:square;mso-wrap-distance-left:9pt;mso-wrap-distance-top:0;mso-wrap-distance-right:9pt;mso-wrap-distance-bottom:0;mso-position-horizontal:absolute;mso-position-horizontal-relative:text;mso-position-vertical:absolute;mso-position-vertical-relative:text" o:gfxdata="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" strokecolor="#4579b8 [3044]">
+              <v:shape id="直接箭头连接符 18" o:spid="_x0000_s1026" type="#_x0000_t32" style="position:absolute;left:0;text-align:left;margin-left:180.05pt;margin-top:81.1pt;width:62.85pt;height:.85pt;flip:y;z-index:251664384;visibility:visible;mso-wrap-style:square;mso-wrap-distance-left:9pt;mso-wrap-distance-top:0;mso-wrap-distance-right:9pt;mso-wrap-distance-bottom:0;mso-position-horizontal:absolute;mso-position-horizontal-relative:text;mso-position-vertical:absolute;mso-position-vertical-relative:text" o:gfxdata="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" strokecolor="#4579b8 [3044]">
                 <v:stroke endarrow="open"/>
               </v:shape>
             </w:pict>
@@ -1274,7 +2012,7 @@
           <w:noProof/>
         </w:rPr>
         <w:drawing>
-          <wp:inline distT="0" distB="0" distL="0" distR="0" wp14:anchorId="4425360A" wp14:editId="21721E92">
+          <wp:inline distT="0" distB="0" distL="0" distR="0" wp14:anchorId="47E09863" wp14:editId="0E42F7EB">
             <wp:extent cx="2286534" cy="1888509"/>
             <wp:effectExtent l="0" t="0" r="0" b="0"/>
             <wp:docPr id="15" name="图片 15"/>
@@ -1289,7 +2027,7 @@
                     <pic:cNvPicPr/>
                   </pic:nvPicPr>
                   <pic:blipFill>
-                    <a:blip r:embed="rId18"/>
+                    <a:blip r:embed="rId23"/>
                     <a:stretch>
                       <a:fillRect/>
                     </a:stretch>
@@ -1320,7 +2058,7 @@
           <w:noProof/>
         </w:rPr>
         <w:drawing>
-          <wp:inline distT="0" distB="0" distL="0" distR="0" wp14:anchorId="7385E136" wp14:editId="32C9DF0A">
+          <wp:inline distT="0" distB="0" distL="0" distR="0" wp14:anchorId="3A2D9FB4" wp14:editId="0354921D">
             <wp:extent cx="2135207" cy="1884122"/>
             <wp:effectExtent l="0" t="0" r="0" b="1905"/>
             <wp:docPr id="16" name="图片 16"/>
@@ -1335,7 +2073,7 @@
                     <pic:cNvPicPr/>
                   </pic:nvPicPr>
                   <pic:blipFill>
-                    <a:blip r:embed="rId19"/>
+                    <a:blip r:embed="rId24"/>
                     <a:stretch>
                       <a:fillRect/>
                     </a:stretch>
@@ -1360,16 +2098,26 @@
     <w:p>
       <w:pPr>
         <w:jc w:val="center"/>
-      </w:pPr>
-      <w:r>
-        <w:rPr>
+        <w:rPr>
+          <w:rFonts w:ascii="宋体" w:eastAsia="宋体" w:hAnsi="宋体" w:cs="宋体"/>
+          <w:kern w:val="0"/>
+          <w:sz w:val="24"/>
+          <w:szCs w:val="24"/>
+        </w:rPr>
+      </w:pPr>
+      <w:r>
+        <w:rPr>
+          <w:rFonts w:ascii="宋体" w:eastAsia="宋体" w:hAnsi="宋体" w:cs="宋体"/>
           <w:noProof/>
+          <w:kern w:val="0"/>
+          <w:sz w:val="24"/>
+          <w:szCs w:val="24"/>
         </w:rPr>
         <w:drawing>
-          <wp:inline distT="0" distB="0" distL="0" distR="0" wp14:anchorId="1F25C8E4" wp14:editId="6B556B38">
-            <wp:extent cx="2872429" cy="2531660"/>
-            <wp:effectExtent l="0" t="0" r="4445" b="2540"/>
-            <wp:docPr id="17" name="图片 17"/>
+          <wp:inline distT="0" distB="0" distL="0" distR="0" wp14:anchorId="5E760E38" wp14:editId="720C5036">
+            <wp:extent cx="2199992" cy="1934157"/>
+            <wp:effectExtent l="0" t="0" r="0" b="9525"/>
+            <wp:docPr id="34" name="图片 34" descr="C:\Users\xiaoxingma\AppData\Roaming\Tencent\Users\314017427\QQ\WinTemp\RichOle\5UIXS{7(B$D{R838YNE)}(Y.jpg"/>
             <wp:cNvGraphicFramePr>
               <a:graphicFrameLocks xmlns:a="http://schemas.openxmlformats.org/drawingml/2006/main" noChangeAspect="1"/>
             </wp:cNvGraphicFramePr>
@@ -1377,23 +2125,36 @@
               <a:graphicData uri="http://schemas.openxmlformats.org/drawingml/2006/picture">
                 <pic:pic xmlns:pic="http://schemas.openxmlformats.org/drawingml/2006/picture">
                   <pic:nvPicPr>
-                    <pic:cNvPr id="0" name=""/>
-                    <pic:cNvPicPr/>
+                    <pic:cNvPr id="0" name="Picture 24" descr="C:\Users\xiaoxingma\AppData\Roaming\Tencent\Users\314017427\QQ\WinTemp\RichOle\5UIXS{7(B$D{R838YNE)}(Y.jpg"/>
+                    <pic:cNvPicPr>
+                      <a:picLocks noChangeAspect="1" noChangeArrowheads="1"/>
+                    </pic:cNvPicPr>
                   </pic:nvPicPr>
                   <pic:blipFill>
-                    <a:blip r:embed="rId20"/>
+                    <a:blip r:embed="rId25" cstate="print">
+                      <a:extLst>
+                        <a:ext uri="{28A0092B-C50C-407E-A947-70E740481C1C}">
+                          <a14:useLocalDpi xmlns:a14="http://schemas.microsoft.com/office/drawing/2010/main" val="0"/>
+                        </a:ext>
+                      </a:extLst>
+                    </a:blip>
+                    <a:srcRect/>
                     <a:stretch>
                       <a:fillRect/>
                     </a:stretch>
                   </pic:blipFill>
-                  <pic:spPr>
+                  <pic:spPr bwMode="auto">
                     <a:xfrm>
                       <a:off x="0" y="0"/>
-                      <a:ext cx="2873568" cy="2532664"/>
+                      <a:ext cx="2204627" cy="1938232"/>
                     </a:xfrm>
                     <a:prstGeom prst="rect">
                       <a:avLst/>
                     </a:prstGeom>
+                    <a:noFill/>
+                    <a:ln>
+                      <a:noFill/>
+                    </a:ln>
                   </pic:spPr>
                 </pic:pic>
               </a:graphicData>
@@ -1464,7 +2225,7 @@
           <w:noProof/>
         </w:rPr>
         <w:drawing>
-          <wp:inline distT="0" distB="0" distL="0" distR="0" wp14:anchorId="6A96CBA1" wp14:editId="7F12CAFB">
+          <wp:inline distT="0" distB="0" distL="0" distR="0" wp14:anchorId="5D6E1E9A" wp14:editId="6498E4DE">
             <wp:extent cx="3104866" cy="836772"/>
             <wp:effectExtent l="0" t="0" r="635" b="1905"/>
             <wp:docPr id="20" name="图片 20"/>
@@ -1479,7 +2240,7 @@
                     <pic:cNvPicPr/>
                   </pic:nvPicPr>
                   <pic:blipFill>
-                    <a:blip r:embed="rId21"/>
+                    <a:blip r:embed="rId26"/>
                     <a:stretch>
                       <a:fillRect/>
                     </a:stretch>
@@ -1516,7 +2277,7 @@
         <mc:AlternateContent>
           <mc:Choice Requires="wps">
             <w:drawing>
-              <wp:anchor distT="0" distB="0" distL="114300" distR="114300" simplePos="0" relativeHeight="251660295" behindDoc="0" locked="0" layoutInCell="1" allowOverlap="1" wp14:anchorId="3160A6D4" wp14:editId="042033DC">
+              <wp:anchor distT="0" distB="0" distL="114300" distR="114300" simplePos="0" relativeHeight="251667456" behindDoc="0" locked="0" layoutInCell="1" allowOverlap="1" wp14:anchorId="5890FA34" wp14:editId="4CDB89C3">
                 <wp:simplePos x="0" y="0"/>
                 <wp:positionH relativeFrom="column">
                   <wp:posOffset>1200150</wp:posOffset>
@@ -1581,7 +2342,7 @@
           </mc:Choice>
           <mc:Fallback>
             <w:pict>
-              <v:rect id="矩形 7" o:spid="_x0000_s1026" style="position:absolute;left:0;text-align:left;margin-left:94.5pt;margin-top:27.2pt;width:80.5pt;height:9.65pt;z-index:251660295;visibility:visible;mso-wrap-style:square;mso-width-percent:0;mso-wrap-distance-left:9pt;mso-wrap-distance-top:0;mso-wrap-distance-right:9pt;mso-wrap-distance-bottom:0;mso-position-horizontal:absolute;mso-position-horizontal-relative:text;mso-position-vertical:absolute;mso-position-vertical-relative:text;mso-width-percent:0;mso-width-relative:margin;v-text-anchor:middle" o:gfxdata="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" filled="f" strokecolor="red" strokeweight="2pt"/>
+              <v:rect id="矩形 7" o:spid="_x0000_s1026" style="position:absolute;left:0;text-align:left;margin-left:94.5pt;margin-top:27.2pt;width:80.5pt;height:9.65pt;z-index:251667456;visibility:visible;mso-wrap-style:square;mso-width-percent:0;mso-wrap-distance-left:9pt;mso-wrap-distance-top:0;mso-wrap-distance-right:9pt;mso-wrap-distance-bottom:0;mso-position-horizontal:absolute;mso-position-horizontal-relative:text;mso-position-vertical:absolute;mso-position-vertical-relative:text;mso-width-percent:0;mso-width-relative:margin;v-text-anchor:middle" o:gfxdata="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" filled="f" strokecolor="red" strokeweight="2pt"/>
             </w:pict>
           </mc:Fallback>
         </mc:AlternateContent>
@@ -1615,7 +2376,7 @@
           <w:noProof/>
         </w:rPr>
         <w:drawing>
-          <wp:inline distT="0" distB="0" distL="0" distR="0" wp14:anchorId="209CE563" wp14:editId="160E9288">
+          <wp:inline distT="0" distB="0" distL="0" distR="0" wp14:anchorId="1D40D4C2" wp14:editId="5B2EE4ED">
             <wp:extent cx="3676650" cy="985424"/>
             <wp:effectExtent l="0" t="0" r="0" b="5715"/>
             <wp:docPr id="3" name="图片 3"/>
@@ -1630,7 +2391,7 @@
                     <pic:cNvPicPr/>
                   </pic:nvPicPr>
                   <pic:blipFill>
-                    <a:blip r:embed="rId22"/>
+                    <a:blip r:embed="rId27"/>
                     <a:stretch>
                       <a:fillRect/>
                     </a:stretch>
@@ -1650,8 +2411,6 @@
           </wp:inline>
         </w:drawing>
       </w:r>
-      <w:bookmarkStart w:id="0" w:name="_GoBack"/>
-      <w:bookmarkEnd w:id="0"/>
     </w:p>
     <w:p>
       <w:pPr>
@@ -1663,90 +2422,54 @@
         <w:ind w:firstLineChars="0"/>
       </w:pPr>
       <w:r>
+        <w:t>C</w:t>
+      </w:r>
+      <w:r>
+        <w:rPr>
+          <w:rFonts w:hint="eastAsia"/>
+        </w:rPr>
+        <w:t>reate composite file</w:t>
+      </w:r>
+    </w:p>
+    <w:p>
+      <w:r>
+        <w:t>W</w:t>
+      </w:r>
+      <w:r>
+        <w:rPr>
+          <w:rFonts w:hint="eastAsia"/>
+        </w:rPr>
+        <w:t xml:space="preserve">e create composite file like other </w:t>
+      </w:r>
+      <w:r>
+        <w:t>Tuscany</w:t>
+      </w:r>
+      <w:r>
+        <w:rPr>
+          <w:rFonts w:hint="eastAsia"/>
+        </w:rPr>
+        <w:t xml:space="preserve"> application, we will use two </w:t>
+      </w:r>
+      <w:r>
+        <w:t>custom</w:t>
+      </w:r>
+      <w:r>
+        <w:rPr>
+          <w:rFonts w:hint="eastAsia"/>
+        </w:rPr>
+        <w:t xml:space="preserve"> interceptors in our platform, so we need to add the intents and policySets in service definition</w:t>
+      </w:r>
+    </w:p>
+    <w:p>
+      <w:r>
+        <w:rPr>
+          <w:noProof/>
+        </w:rPr>
         <w:lastRenderedPageBreak/>
-        <w:t>C</w:t>
-      </w:r>
-      <w:r>
-        <w:rPr>
-          <w:rFonts w:hint="eastAsia"/>
-        </w:rPr>
-        <w:t>reate composite file</w:t>
-      </w:r>
-    </w:p>
-    <w:p>
-      <w:r>
-        <w:t>W</w:t>
-      </w:r>
-      <w:r>
-        <w:rPr>
-          <w:rFonts w:hint="eastAsia"/>
-        </w:rPr>
-        <w:t xml:space="preserve">e create composite file like other </w:t>
-      </w:r>
-      <w:r>
-        <w:t>Tuscany</w:t>
-      </w:r>
-      <w:r>
-        <w:rPr>
-          <w:rFonts w:hint="eastAsia"/>
-        </w:rPr>
-        <w:t xml:space="preserve"> application, we </w:t>
-      </w:r>
-      <w:r>
-        <w:rPr>
-          <w:rFonts w:hint="eastAsia"/>
-        </w:rPr>
-        <w:t xml:space="preserve">will use two </w:t>
-      </w:r>
-      <w:r>
-        <w:t>custom</w:t>
-      </w:r>
-      <w:r>
-        <w:rPr>
-          <w:rFonts w:hint="eastAsia"/>
-        </w:rPr>
-        <w:t xml:space="preserve"> interceptors in our platform, so we need to</w:t>
-      </w:r>
-      <w:r>
-        <w:rPr>
-          <w:rFonts w:hint="eastAsia"/>
-        </w:rPr>
-        <w:t xml:space="preserve"> add the </w:t>
-      </w:r>
-      <w:r>
-        <w:rPr>
-          <w:rFonts w:hint="eastAsia"/>
-        </w:rPr>
-        <w:t>intents</w:t>
-      </w:r>
-      <w:r>
-        <w:rPr>
-          <w:rFonts w:hint="eastAsia"/>
-        </w:rPr>
-        <w:t xml:space="preserve"> and policySet</w:t>
-      </w:r>
-      <w:r>
-        <w:rPr>
-          <w:rFonts w:hint="eastAsia"/>
-        </w:rPr>
-        <w:t>s</w:t>
-      </w:r>
-      <w:r>
-        <w:rPr>
-          <w:rFonts w:hint="eastAsia"/>
-        </w:rPr>
-        <w:t xml:space="preserve"> in service definition</w:t>
-      </w:r>
-    </w:p>
-    <w:p>
-      <w:r>
-        <w:rPr>
-          <w:noProof/>
-        </w:rPr>
         <mc:AlternateContent>
           <mc:Choice Requires="wps">
             <w:drawing>
-              <wp:anchor distT="0" distB="0" distL="114300" distR="114300" simplePos="0" relativeHeight="251658247" behindDoc="0" locked="0" layoutInCell="1" allowOverlap="1" wp14:anchorId="7BCD879F" wp14:editId="70857200">
+              <wp:anchor distT="0" distB="0" distL="114300" distR="114300" simplePos="0" relativeHeight="251666432" behindDoc="0" locked="0" layoutInCell="1" allowOverlap="1" wp14:anchorId="311138C2" wp14:editId="7CBB2A16">
                 <wp:simplePos x="0" y="0"/>
                 <wp:positionH relativeFrom="column">
                   <wp:posOffset>2043752</wp:posOffset>
@@ -1808,7 +2531,7 @@
           </mc:Choice>
           <mc:Fallback>
             <w:pict>
-              <v:rect id="矩形 23" o:spid="_x0000_s1026" style="position:absolute;left:0;text-align:left;margin-left:160.95pt;margin-top:90.95pt;width:288.55pt;height:9.65pt;z-index:251658247;visibility:visible;mso-wrap-style:square;mso-wrap-distance-left:9pt;mso-wrap-distance-top:0;mso-wrap-distance-right:9pt;mso-wrap-distance-bottom:0;mso-position-horizontal:absolute;mso-position-horizontal-relative:text;mso-position-vertical:absolute;mso-position-vertical-relative:text;v-text-anchor:middle" o:gfxdata="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" filled="f" strokecolor="red" strokeweight="2pt"/>
+              <v:rect id="矩形 23" o:spid="_x0000_s1026" style="position:absolute;left:0;text-align:left;margin-left:160.95pt;margin-top:90.95pt;width:288.55pt;height:9.65pt;z-index:251666432;visibility:visible;mso-wrap-style:square;mso-wrap-distance-left:9pt;mso-wrap-distance-top:0;mso-wrap-distance-right:9pt;mso-wrap-distance-bottom:0;mso-position-horizontal:absolute;mso-position-horizontal-relative:text;mso-position-vertical:absolute;mso-position-vertical-relative:text;v-text-anchor:middle" o:gfxdata="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" filled="f" strokecolor="red" strokeweight="2pt"/>
             </w:pict>
           </mc:Fallback>
         </mc:AlternateContent>
@@ -1818,7 +2541,7 @@
           <w:noProof/>
         </w:rPr>
         <w:drawing>
-          <wp:inline distT="0" distB="0" distL="0" distR="0" wp14:anchorId="450521C1" wp14:editId="23572446">
+          <wp:inline distT="0" distB="0" distL="0" distR="0" wp14:anchorId="334A965D" wp14:editId="4F7737BD">
             <wp:extent cx="5773544" cy="1965277"/>
             <wp:effectExtent l="0" t="0" r="0" b="0"/>
             <wp:docPr id="22" name="图片 22"/>
@@ -1833,7 +2556,7 @@
                     <pic:cNvPicPr/>
                   </pic:nvPicPr>
                   <pic:blipFill>
-                    <a:blip r:embed="rId23"/>
+                    <a:blip r:embed="rId28"/>
                     <a:stretch>
                       <a:fillRect/>
                     </a:stretch>
@@ -1891,7 +2614,7 @@
           <w:noProof/>
         </w:rPr>
         <w:drawing>
-          <wp:inline distT="0" distB="0" distL="0" distR="0" wp14:anchorId="75171224" wp14:editId="111FD91B">
+          <wp:inline distT="0" distB="0" distL="0" distR="0" wp14:anchorId="2BA23237" wp14:editId="086D38AF">
             <wp:extent cx="1419367" cy="522924"/>
             <wp:effectExtent l="0" t="0" r="0" b="0"/>
             <wp:docPr id="2" name="图片 2"/>
@@ -1906,7 +2629,7 @@
                     <pic:cNvPicPr/>
                   </pic:nvPicPr>
                   <pic:blipFill>
-                    <a:blip r:embed="rId24"/>
+                    <a:blip r:embed="rId29"/>
                     <a:stretch>
                       <a:fillRect/>
                     </a:stretch>
@@ -1935,13 +2658,7 @@
         <w:rPr>
           <w:rFonts w:hint="eastAsia"/>
         </w:rPr>
-        <w:t>ecause we use intents and policySets in composite file, so we need to define them in META-INF/definition.xml</w:t>
-      </w:r>
-      <w:r>
-        <w:rPr>
-          <w:rFonts w:hint="eastAsia"/>
-        </w:rPr>
-        <w:t>. In definition.xml, we define two policySets</w:t>
+        <w:t>ecause we use intents and policySets in composite file, so we need to define them in META-INF/definition.xml. In definition.xml, we define two policySets</w:t>
       </w:r>
     </w:p>
     <w:p>
@@ -1953,7 +2670,7 @@
           <w:noProof/>
         </w:rPr>
         <w:drawing>
-          <wp:inline distT="0" distB="0" distL="0" distR="0" wp14:anchorId="5BF879B3" wp14:editId="7078FC47">
+          <wp:inline distT="0" distB="0" distL="0" distR="0" wp14:anchorId="612436BD" wp14:editId="4554CE19">
             <wp:extent cx="4243788" cy="1374320"/>
             <wp:effectExtent l="0" t="0" r="4445" b="0"/>
             <wp:docPr id="25" name="图片 25"/>
@@ -1968,7 +2685,7 @@
                     <pic:cNvPicPr/>
                   </pic:nvPicPr>
                   <pic:blipFill>
-                    <a:blip r:embed="rId25"/>
+                    <a:blip r:embed="rId30"/>
                     <a:stretch>
                       <a:fillRect/>
                     </a:stretch>
@@ -2016,7 +2733,7 @@
           <w:noProof/>
         </w:rPr>
         <w:drawing>
-          <wp:inline distT="0" distB="0" distL="0" distR="0" wp14:anchorId="2335D244" wp14:editId="3DBEEBC3">
+          <wp:inline distT="0" distB="0" distL="0" distR="0" wp14:anchorId="61735BF6" wp14:editId="219BE621">
             <wp:extent cx="3951027" cy="997817"/>
             <wp:effectExtent l="0" t="0" r="0" b="0"/>
             <wp:docPr id="26" name="图片 26"/>
@@ -2031,7 +2748,7 @@
                     <pic:cNvPicPr/>
                   </pic:nvPicPr>
                   <pic:blipFill>
-                    <a:blip r:embed="rId26"/>
+                    <a:blip r:embed="rId31"/>
                     <a:stretch>
                       <a:fillRect/>
                     </a:stretch>
@@ -2101,13 +2818,7 @@
         <w:rPr>
           <w:rFonts w:hint="eastAsia"/>
         </w:rPr>
-        <w:t>.</w:t>
-      </w:r>
-      <w:r>
-        <w:rPr>
-          <w:rFonts w:hint="eastAsia"/>
-        </w:rPr>
-        <w:t xml:space="preserve"> In order to create a launcher, you can simply copy the code from class </w:t>
+        <w:t xml:space="preserve">. In order to create a launcher, you can simply copy the code from class </w:t>
       </w:r>
       <w:r>
         <w:rPr>
@@ -2120,19 +2831,7 @@
         <w:rPr>
           <w:rFonts w:hint="eastAsia"/>
         </w:rPr>
-        <w:t xml:space="preserve"> in our conup-sample-auth</w:t>
-      </w:r>
-      <w:r>
-        <w:rPr>
-          <w:rFonts w:hint="eastAsia"/>
-        </w:rPr>
-        <w:t xml:space="preserve"> which is available in our repository</w:t>
-      </w:r>
-      <w:r>
-        <w:rPr>
-          <w:rFonts w:hint="eastAsia"/>
-        </w:rPr>
-        <w:t xml:space="preserve">, and modify </w:t>
+        <w:t xml:space="preserve"> in our conup-sample-auth which is available in our repository, and modify </w:t>
       </w:r>
       <w:r>
         <w:t>several</w:t>
@@ -2265,7 +2964,6 @@
         <w:ind w:firstLineChars="0"/>
       </w:pPr>
       <w:r>
-        <w:lastRenderedPageBreak/>
         <w:t>D</w:t>
       </w:r>
       <w:r>
@@ -2284,25 +2982,7 @@
         <w:rPr>
           <w:rFonts w:hint="eastAsia"/>
         </w:rPr>
-        <w:t>I</w:t>
-      </w:r>
-      <w:r>
-        <w:rPr>
-          <w:rFonts w:hint="eastAsia"/>
-        </w:rPr>
-        <w:t>t takes several steps for you to deploy</w:t>
-      </w:r>
-      <w:r>
-        <w:rPr>
-          <w:rFonts w:hint="eastAsia"/>
-        </w:rPr>
-        <w:t xml:space="preserve"> your application</w:t>
-      </w:r>
-      <w:r>
-        <w:rPr>
-          <w:rFonts w:hint="eastAsia"/>
-        </w:rPr>
-        <w:t>:</w:t>
+        <w:t>It takes several steps for you to deploy your application:</w:t>
       </w:r>
     </w:p>
     <w:p>
@@ -2321,7 +3001,11 @@
         <w:t>a</w:t>
       </w:r>
       <w:r>
-        <w:t>fter you have created your launcher, you MUST run it, so that our conup-container can generate a communica</w:t>
+        <w:t xml:space="preserve">fter you have created your launcher, you MUST run it, so that our conup-container can </w:t>
+      </w:r>
+      <w:r>
+        <w:lastRenderedPageBreak/>
+        <w:t>generate a communica</w:t>
       </w:r>
       <w:r>
         <w:t>tion module for you</w:t>
@@ -2532,13 +3216,16 @@
         <w:pStyle w:val="a3"/>
         <w:ind w:left="360" w:firstLineChars="0" w:firstLine="0"/>
         <w:jc w:val="center"/>
+        <w:rPr>
+          <w:rFonts w:hint="eastAsia"/>
+        </w:rPr>
       </w:pPr>
       <w:r>
         <w:rPr>
           <w:noProof/>
         </w:rPr>
         <w:drawing>
-          <wp:inline distT="0" distB="0" distL="0" distR="0" wp14:anchorId="3D04A6B4" wp14:editId="753B31CC">
+          <wp:inline distT="0" distB="0" distL="0" distR="0" wp14:anchorId="74D839D4" wp14:editId="262F82E9">
             <wp:extent cx="2926690" cy="3125234"/>
             <wp:effectExtent l="0" t="0" r="7620" b="0"/>
             <wp:docPr id="27" name="图片 27"/>
@@ -2553,7 +3240,7 @@
                     <pic:cNvPicPr/>
                   </pic:nvPicPr>
                   <pic:blipFill>
-                    <a:blip r:embed="rId27"/>
+                    <a:blip r:embed="rId32"/>
                     <a:stretch>
                       <a:fillRect/>
                     </a:stretch>
@@ -2574,6 +3261,31 @@
         </w:drawing>
       </w:r>
     </w:p>
+    <w:p>
+      <w:pPr>
+        <w:pStyle w:val="a3"/>
+        <w:ind w:left="360" w:firstLineChars="0" w:firstLine="0"/>
+      </w:pPr>
+      <w:r>
+        <w:rPr>
+          <w:rFonts w:hint="eastAsia"/>
+        </w:rPr>
+        <w:t xml:space="preserve">These dependences which are required in </w:t>
+      </w:r>
+      <w:r>
+        <w:t>Tuscany</w:t>
+      </w:r>
+      <w:r>
+        <w:rPr>
+          <w:rFonts w:hint="eastAsia"/>
+        </w:rPr>
+        <w:t xml:space="preserve"> applications should also be added into pom.xml.</w:t>
+      </w:r>
+    </w:p>
+    <w:p>
+      <w:bookmarkStart w:id="0" w:name="_GoBack"/>
+      <w:bookmarkEnd w:id="0"/>
+    </w:p>
     <w:sectPr>
       <w:pgSz w:w="11906" w:h="16838"/>
       <w:pgMar w:top="1440" w:right="1800" w:bottom="1440" w:left="1800" w:header="851" w:footer="992" w:gutter="0"/>
@@ -2809,6 +3521,119 @@
     </w:lvl>
   </w:abstractNum>
   <w:abstractNum w:abstractNumId="2">
+    <w:nsid w:val="1AE57187"/>
+    <w:multiLevelType w:val="hybridMultilevel"/>
+    <w:tmpl w:val="54F48816"/>
+    <w:lvl w:ilvl="0" w:tplc="0409000D">
+      <w:start w:val="1"/>
+      <w:numFmt w:val="bullet"/>
+      <w:lvlText w:val=""/>
+      <w:lvlJc w:val="left"/>
+      <w:pPr>
+        <w:ind w:left="420" w:hanging="420"/>
+      </w:pPr>
+      <w:rPr>
+        <w:rFonts w:ascii="Wingdings" w:hAnsi="Wingdings" w:hint="default"/>
+      </w:rPr>
+    </w:lvl>
+    <w:lvl w:ilvl="1" w:tplc="04090003" w:tentative="1">
+      <w:start w:val="1"/>
+      <w:numFmt w:val="bullet"/>
+      <w:lvlText w:val=""/>
+      <w:lvlJc w:val="left"/>
+      <w:pPr>
+        <w:ind w:left="840" w:hanging="420"/>
+      </w:pPr>
+      <w:rPr>
+        <w:rFonts w:ascii="Wingdings" w:hAnsi="Wingdings" w:hint="default"/>
+      </w:rPr>
+    </w:lvl>
+    <w:lvl w:ilvl="2" w:tplc="04090005" w:tentative="1">
+      <w:start w:val="1"/>
+      <w:numFmt w:val="bullet"/>
+      <w:lvlText w:val=""/>
+      <w:lvlJc w:val="left"/>
+      <w:pPr>
+        <w:ind w:left="1260" w:hanging="420"/>
+      </w:pPr>
+      <w:rPr>
+        <w:rFonts w:ascii="Wingdings" w:hAnsi="Wingdings" w:hint="default"/>
+      </w:rPr>
+    </w:lvl>
+    <w:lvl w:ilvl="3" w:tplc="04090001" w:tentative="1">
+      <w:start w:val="1"/>
+      <w:numFmt w:val="bullet"/>
+      <w:lvlText w:val=""/>
+      <w:lvlJc w:val="left"/>
+      <w:pPr>
+        <w:ind w:left="1680" w:hanging="420"/>
+      </w:pPr>
+      <w:rPr>
+        <w:rFonts w:ascii="Wingdings" w:hAnsi="Wingdings" w:hint="default"/>
+      </w:rPr>
+    </w:lvl>
+    <w:lvl w:ilvl="4" w:tplc="04090003" w:tentative="1">
+      <w:start w:val="1"/>
+      <w:numFmt w:val="bullet"/>
+      <w:lvlText w:val=""/>
+      <w:lvlJc w:val="left"/>
+      <w:pPr>
+        <w:ind w:left="2100" w:hanging="420"/>
+      </w:pPr>
+      <w:rPr>
+        <w:rFonts w:ascii="Wingdings" w:hAnsi="Wingdings" w:hint="default"/>
+      </w:rPr>
+    </w:lvl>
+    <w:lvl w:ilvl="5" w:tplc="04090005" w:tentative="1">
+      <w:start w:val="1"/>
+      <w:numFmt w:val="bullet"/>
+      <w:lvlText w:val=""/>
+      <w:lvlJc w:val="left"/>
+      <w:pPr>
+        <w:ind w:left="2520" w:hanging="420"/>
+      </w:pPr>
+      <w:rPr>
+        <w:rFonts w:ascii="Wingdings" w:hAnsi="Wingdings" w:hint="default"/>
+      </w:rPr>
+    </w:lvl>
+    <w:lvl w:ilvl="6" w:tplc="04090001" w:tentative="1">
+      <w:start w:val="1"/>
+      <w:numFmt w:val="bullet"/>
+      <w:lvlText w:val=""/>
+      <w:lvlJc w:val="left"/>
+      <w:pPr>
+        <w:ind w:left="2940" w:hanging="420"/>
+      </w:pPr>
+      <w:rPr>
+        <w:rFonts w:ascii="Wingdings" w:hAnsi="Wingdings" w:hint="default"/>
+      </w:rPr>
+    </w:lvl>
+    <w:lvl w:ilvl="7" w:tplc="04090003" w:tentative="1">
+      <w:start w:val="1"/>
+      <w:numFmt w:val="bullet"/>
+      <w:lvlText w:val=""/>
+      <w:lvlJc w:val="left"/>
+      <w:pPr>
+        <w:ind w:left="3360" w:hanging="420"/>
+      </w:pPr>
+      <w:rPr>
+        <w:rFonts w:ascii="Wingdings" w:hAnsi="Wingdings" w:hint="default"/>
+      </w:rPr>
+    </w:lvl>
+    <w:lvl w:ilvl="8" w:tplc="04090005" w:tentative="1">
+      <w:start w:val="1"/>
+      <w:numFmt w:val="bullet"/>
+      <w:lvlText w:val=""/>
+      <w:lvlJc w:val="left"/>
+      <w:pPr>
+        <w:ind w:left="3780" w:hanging="420"/>
+      </w:pPr>
+      <w:rPr>
+        <w:rFonts w:ascii="Wingdings" w:hAnsi="Wingdings" w:hint="default"/>
+      </w:rPr>
+    </w:lvl>
+  </w:abstractNum>
+  <w:abstractNum w:abstractNumId="3">
     <w:nsid w:val="1D477400"/>
     <w:multiLevelType w:val="hybridMultilevel"/>
     <w:tmpl w:val="FD8474A2"/>
@@ -2921,7 +3746,209 @@
       </w:rPr>
     </w:lvl>
   </w:abstractNum>
-  <w:abstractNum w:abstractNumId="3">
+  <w:abstractNum w:abstractNumId="4">
+    <w:nsid w:val="1E8225E6"/>
+    <w:multiLevelType w:val="hybridMultilevel"/>
+    <w:tmpl w:val="1F1CD0E6"/>
+    <w:lvl w:ilvl="0" w:tplc="0409000D">
+      <w:start w:val="1"/>
+      <w:numFmt w:val="bullet"/>
+      <w:lvlText w:val=""/>
+      <w:lvlJc w:val="left"/>
+      <w:pPr>
+        <w:ind w:left="420" w:hanging="420"/>
+      </w:pPr>
+      <w:rPr>
+        <w:rFonts w:ascii="Wingdings" w:hAnsi="Wingdings" w:hint="default"/>
+      </w:rPr>
+    </w:lvl>
+    <w:lvl w:ilvl="1" w:tplc="04090003" w:tentative="1">
+      <w:start w:val="1"/>
+      <w:numFmt w:val="bullet"/>
+      <w:lvlText w:val=""/>
+      <w:lvlJc w:val="left"/>
+      <w:pPr>
+        <w:ind w:left="840" w:hanging="420"/>
+      </w:pPr>
+      <w:rPr>
+        <w:rFonts w:ascii="Wingdings" w:hAnsi="Wingdings" w:hint="default"/>
+      </w:rPr>
+    </w:lvl>
+    <w:lvl w:ilvl="2" w:tplc="04090005" w:tentative="1">
+      <w:start w:val="1"/>
+      <w:numFmt w:val="bullet"/>
+      <w:lvlText w:val=""/>
+      <w:lvlJc w:val="left"/>
+      <w:pPr>
+        <w:ind w:left="1260" w:hanging="420"/>
+      </w:pPr>
+      <w:rPr>
+        <w:rFonts w:ascii="Wingdings" w:hAnsi="Wingdings" w:hint="default"/>
+      </w:rPr>
+    </w:lvl>
+    <w:lvl w:ilvl="3" w:tplc="04090001" w:tentative="1">
+      <w:start w:val="1"/>
+      <w:numFmt w:val="bullet"/>
+      <w:lvlText w:val=""/>
+      <w:lvlJc w:val="left"/>
+      <w:pPr>
+        <w:ind w:left="1680" w:hanging="420"/>
+      </w:pPr>
+      <w:rPr>
+        <w:rFonts w:ascii="Wingdings" w:hAnsi="Wingdings" w:hint="default"/>
+      </w:rPr>
+    </w:lvl>
+    <w:lvl w:ilvl="4" w:tplc="04090003" w:tentative="1">
+      <w:start w:val="1"/>
+      <w:numFmt w:val="bullet"/>
+      <w:lvlText w:val=""/>
+      <w:lvlJc w:val="left"/>
+      <w:pPr>
+        <w:ind w:left="2100" w:hanging="420"/>
+      </w:pPr>
+      <w:rPr>
+        <w:rFonts w:ascii="Wingdings" w:hAnsi="Wingdings" w:hint="default"/>
+      </w:rPr>
+    </w:lvl>
+    <w:lvl w:ilvl="5" w:tplc="04090005" w:tentative="1">
+      <w:start w:val="1"/>
+      <w:numFmt w:val="bullet"/>
+      <w:lvlText w:val=""/>
+      <w:lvlJc w:val="left"/>
+      <w:pPr>
+        <w:ind w:left="2520" w:hanging="420"/>
+      </w:pPr>
+      <w:rPr>
+        <w:rFonts w:ascii="Wingdings" w:hAnsi="Wingdings" w:hint="default"/>
+      </w:rPr>
+    </w:lvl>
+    <w:lvl w:ilvl="6" w:tplc="04090001" w:tentative="1">
+      <w:start w:val="1"/>
+      <w:numFmt w:val="bullet"/>
+      <w:lvlText w:val=""/>
+      <w:lvlJc w:val="left"/>
+      <w:pPr>
+        <w:ind w:left="2940" w:hanging="420"/>
+      </w:pPr>
+      <w:rPr>
+        <w:rFonts w:ascii="Wingdings" w:hAnsi="Wingdings" w:hint="default"/>
+      </w:rPr>
+    </w:lvl>
+    <w:lvl w:ilvl="7" w:tplc="04090003" w:tentative="1">
+      <w:start w:val="1"/>
+      <w:numFmt w:val="bullet"/>
+      <w:lvlText w:val=""/>
+      <w:lvlJc w:val="left"/>
+      <w:pPr>
+        <w:ind w:left="3360" w:hanging="420"/>
+      </w:pPr>
+      <w:rPr>
+        <w:rFonts w:ascii="Wingdings" w:hAnsi="Wingdings" w:hint="default"/>
+      </w:rPr>
+    </w:lvl>
+    <w:lvl w:ilvl="8" w:tplc="04090005" w:tentative="1">
+      <w:start w:val="1"/>
+      <w:numFmt w:val="bullet"/>
+      <w:lvlText w:val=""/>
+      <w:lvlJc w:val="left"/>
+      <w:pPr>
+        <w:ind w:left="3780" w:hanging="420"/>
+      </w:pPr>
+      <w:rPr>
+        <w:rFonts w:ascii="Wingdings" w:hAnsi="Wingdings" w:hint="default"/>
+      </w:rPr>
+    </w:lvl>
+  </w:abstractNum>
+  <w:abstractNum w:abstractNumId="5">
+    <w:nsid w:val="268F694A"/>
+    <w:multiLevelType w:val="hybridMultilevel"/>
+    <w:tmpl w:val="FCE0E16C"/>
+    <w:lvl w:ilvl="0" w:tplc="CA523E62">
+      <w:start w:val="1"/>
+      <w:numFmt w:val="decimal"/>
+      <w:lvlText w:val="%1."/>
+      <w:lvlJc w:val="left"/>
+      <w:pPr>
+        <w:ind w:left="420" w:hanging="420"/>
+      </w:pPr>
+      <w:rPr>
+        <w:rFonts w:hint="default"/>
+      </w:rPr>
+    </w:lvl>
+    <w:lvl w:ilvl="1" w:tplc="04090019" w:tentative="1">
+      <w:start w:val="1"/>
+      <w:numFmt w:val="lowerLetter"/>
+      <w:lvlText w:val="%2)"/>
+      <w:lvlJc w:val="left"/>
+      <w:pPr>
+        <w:ind w:left="840" w:hanging="420"/>
+      </w:pPr>
+    </w:lvl>
+    <w:lvl w:ilvl="2" w:tplc="0409001B" w:tentative="1">
+      <w:start w:val="1"/>
+      <w:numFmt w:val="lowerRoman"/>
+      <w:lvlText w:val="%3."/>
+      <w:lvlJc w:val="right"/>
+      <w:pPr>
+        <w:ind w:left="1260" w:hanging="420"/>
+      </w:pPr>
+    </w:lvl>
+    <w:lvl w:ilvl="3" w:tplc="0409000F" w:tentative="1">
+      <w:start w:val="1"/>
+      <w:numFmt w:val="decimal"/>
+      <w:lvlText w:val="%4."/>
+      <w:lvlJc w:val="left"/>
+      <w:pPr>
+        <w:ind w:left="1680" w:hanging="420"/>
+      </w:pPr>
+    </w:lvl>
+    <w:lvl w:ilvl="4" w:tplc="04090019" w:tentative="1">
+      <w:start w:val="1"/>
+      <w:numFmt w:val="lowerLetter"/>
+      <w:lvlText w:val="%5)"/>
+      <w:lvlJc w:val="left"/>
+      <w:pPr>
+        <w:ind w:left="2100" w:hanging="420"/>
+      </w:pPr>
+    </w:lvl>
+    <w:lvl w:ilvl="5" w:tplc="0409001B" w:tentative="1">
+      <w:start w:val="1"/>
+      <w:numFmt w:val="lowerRoman"/>
+      <w:lvlText w:val="%6."/>
+      <w:lvlJc w:val="right"/>
+      <w:pPr>
+        <w:ind w:left="2520" w:hanging="420"/>
+      </w:pPr>
+    </w:lvl>
+    <w:lvl w:ilvl="6" w:tplc="0409000F" w:tentative="1">
+      <w:start w:val="1"/>
+      <w:numFmt w:val="decimal"/>
+      <w:lvlText w:val="%7."/>
+      <w:lvlJc w:val="left"/>
+      <w:pPr>
+        <w:ind w:left="2940" w:hanging="420"/>
+      </w:pPr>
+    </w:lvl>
+    <w:lvl w:ilvl="7" w:tplc="04090019" w:tentative="1">
+      <w:start w:val="1"/>
+      <w:numFmt w:val="lowerLetter"/>
+      <w:lvlText w:val="%8)"/>
+      <w:lvlJc w:val="left"/>
+      <w:pPr>
+        <w:ind w:left="3360" w:hanging="420"/>
+      </w:pPr>
+    </w:lvl>
+    <w:lvl w:ilvl="8" w:tplc="0409001B" w:tentative="1">
+      <w:start w:val="1"/>
+      <w:numFmt w:val="lowerRoman"/>
+      <w:lvlText w:val="%9."/>
+      <w:lvlJc w:val="right"/>
+      <w:pPr>
+        <w:ind w:left="3780" w:hanging="420"/>
+      </w:pPr>
+    </w:lvl>
+  </w:abstractNum>
+  <w:abstractNum w:abstractNumId="6">
     <w:nsid w:val="4DFB5D8B"/>
     <w:multiLevelType w:val="hybridMultilevel"/>
     <w:tmpl w:val="C5CC9E72"/>
@@ -3010,7 +4037,7 @@
       </w:pPr>
     </w:lvl>
   </w:abstractNum>
-  <w:abstractNum w:abstractNumId="4">
+  <w:abstractNum w:abstractNumId="7">
     <w:nsid w:val="6E476B82"/>
     <w:multiLevelType w:val="hybridMultilevel"/>
     <w:tmpl w:val="623E3DB2"/>
@@ -3099,7 +4126,7 @@
       </w:pPr>
     </w:lvl>
   </w:abstractNum>
-  <w:abstractNum w:abstractNumId="5">
+  <w:abstractNum w:abstractNumId="8">
     <w:nsid w:val="7009626C"/>
     <w:multiLevelType w:val="hybridMultilevel"/>
     <w:tmpl w:val="4912AEC2"/>
@@ -3212,7 +4239,7 @@
       </w:rPr>
     </w:lvl>
   </w:abstractNum>
-  <w:abstractNum w:abstractNumId="6">
+  <w:abstractNum w:abstractNumId="9">
     <w:nsid w:val="7665622C"/>
     <w:multiLevelType w:val="hybridMultilevel"/>
     <w:tmpl w:val="AB3E18BA"/>
@@ -3302,24 +4329,33 @@
     </w:lvl>
   </w:abstractNum>
   <w:num w:numId="1">
-    <w:abstractNumId w:val="3"/>
+    <w:abstractNumId w:val="6"/>
   </w:num>
   <w:num w:numId="2">
-    <w:abstractNumId w:val="4"/>
+    <w:abstractNumId w:val="7"/>
   </w:num>
   <w:num w:numId="3">
     <w:abstractNumId w:val="1"/>
   </w:num>
   <w:num w:numId="4">
-    <w:abstractNumId w:val="6"/>
+    <w:abstractNumId w:val="9"/>
   </w:num>
   <w:num w:numId="5">
     <w:abstractNumId w:val="0"/>
   </w:num>
   <w:num w:numId="6">
+    <w:abstractNumId w:val="8"/>
+  </w:num>
+  <w:num w:numId="7">
+    <w:abstractNumId w:val="3"/>
+  </w:num>
+  <w:num w:numId="8">
+    <w:abstractNumId w:val="4"/>
+  </w:num>
+  <w:num w:numId="9">
     <w:abstractNumId w:val="5"/>
   </w:num>
-  <w:num w:numId="7">
+  <w:num w:numId="10">
     <w:abstractNumId w:val="2"/>
   </w:num>
 </w:numbering>
@@ -3481,6 +4517,7 @@
   <w:style w:type="paragraph" w:default="1" w:styleId="a">
     <w:name w:val="Normal"/>
     <w:qFormat/>
+    <w:rsid w:val="009C2153"/>
     <w:pPr>
       <w:widowControl w:val="0"/>
       <w:jc w:val="both"/>
@@ -3697,6 +4734,41 @@
       <w:szCs w:val="18"/>
     </w:rPr>
   </w:style>
+  <w:style w:type="paragraph" w:styleId="a8">
+    <w:name w:val="Title"/>
+    <w:basedOn w:val="a"/>
+    <w:next w:val="a"/>
+    <w:link w:val="Char2"/>
+    <w:uiPriority w:val="10"/>
+    <w:qFormat/>
+    <w:rsid w:val="009C2153"/>
+    <w:pPr>
+      <w:spacing w:before="240" w:after="60"/>
+      <w:jc w:val="center"/>
+      <w:outlineLvl w:val="0"/>
+    </w:pPr>
+    <w:rPr>
+      <w:rFonts w:asciiTheme="majorHAnsi" w:eastAsia="宋体" w:hAnsiTheme="majorHAnsi" w:cstheme="majorBidi"/>
+      <w:b/>
+      <w:bCs/>
+      <w:sz w:val="32"/>
+      <w:szCs w:val="32"/>
+    </w:rPr>
+  </w:style>
+  <w:style w:type="character" w:customStyle="1" w:styleId="Char2">
+    <w:name w:val="标题 Char"/>
+    <w:basedOn w:val="a0"/>
+    <w:link w:val="a8"/>
+    <w:uiPriority w:val="10"/>
+    <w:rsid w:val="009C2153"/>
+    <w:rPr>
+      <w:rFonts w:asciiTheme="majorHAnsi" w:eastAsia="宋体" w:hAnsiTheme="majorHAnsi" w:cstheme="majorBidi"/>
+      <w:b/>
+      <w:bCs/>
+      <w:sz w:val="32"/>
+      <w:szCs w:val="32"/>
+    </w:rPr>
+  </w:style>
 </w:styles>
 </file>
 
@@ -3856,6 +4928,7 @@
   <w:style w:type="paragraph" w:default="1" w:styleId="a">
     <w:name w:val="Normal"/>
     <w:qFormat/>
+    <w:rsid w:val="009C2153"/>
     <w:pPr>
       <w:widowControl w:val="0"/>
       <w:jc w:val="both"/>
@@ -4070,6 +5143,41 @@
     <w:rPr>
       <w:sz w:val="18"/>
       <w:szCs w:val="18"/>
+    </w:rPr>
+  </w:style>
+  <w:style w:type="paragraph" w:styleId="a8">
+    <w:name w:val="Title"/>
+    <w:basedOn w:val="a"/>
+    <w:next w:val="a"/>
+    <w:link w:val="Char2"/>
+    <w:uiPriority w:val="10"/>
+    <w:qFormat/>
+    <w:rsid w:val="009C2153"/>
+    <w:pPr>
+      <w:spacing w:before="240" w:after="60"/>
+      <w:jc w:val="center"/>
+      <w:outlineLvl w:val="0"/>
+    </w:pPr>
+    <w:rPr>
+      <w:rFonts w:asciiTheme="majorHAnsi" w:eastAsia="宋体" w:hAnsiTheme="majorHAnsi" w:cstheme="majorBidi"/>
+      <w:b/>
+      <w:bCs/>
+      <w:sz w:val="32"/>
+      <w:szCs w:val="32"/>
+    </w:rPr>
+  </w:style>
+  <w:style w:type="character" w:customStyle="1" w:styleId="Char2">
+    <w:name w:val="标题 Char"/>
+    <w:basedOn w:val="a0"/>
+    <w:link w:val="a8"/>
+    <w:uiPriority w:val="10"/>
+    <w:rsid w:val="009C2153"/>
+    <w:rPr>
+      <w:rFonts w:asciiTheme="majorHAnsi" w:eastAsia="宋体" w:hAnsiTheme="majorHAnsi" w:cstheme="majorBidi"/>
+      <w:b/>
+      <w:bCs/>
+      <w:sz w:val="32"/>
+      <w:szCs w:val="32"/>
     </w:rPr>
   </w:style>
 </w:styles>
@@ -4365,7 +5473,7 @@
 </file>
 
 <file path=customXml/itemProps1.xml><?xml version="1.0" encoding="utf-8"?>
-<ds:datastoreItem xmlns:ds="http://schemas.openxmlformats.org/officeDocument/2006/customXml" ds:itemID="{6A294B88-AEAF-4688-92AF-596F488A147D}">
+<ds:datastoreItem xmlns:ds="http://schemas.openxmlformats.org/officeDocument/2006/customXml" ds:itemID="{44ADF782-1645-471D-8E97-DECD7C1F6BFA}">
   <ds:schemaRefs>
     <ds:schemaRef ds:uri="http://schemas.openxmlformats.org/officeDocument/2006/bibliography"/>
   </ds:schemaRefs>
